--- a/新泰週報20230409[2315]B4F.docx
+++ b/新泰週報20230409[2315]B4F.docx
@@ -2585,7 +2585,7 @@
         <w:snapToGrid w:val="0"/>
         <w:spacing w:line="300" w:lineRule="exact"/>
         <w:rPr>
-          <w:rFonts w:ascii="DFKai-SB" w:eastAsia="DFKai-SB" w:hAnsi="DFKai-SB" w:hint="eastAsia"/>
+          <w:rFonts w:ascii="DFKai-SB" w:eastAsia="DFKai-SB" w:hAnsi="DFKai-SB"/>
           <w:w w:val="80"/>
           <w:sz w:val="26"/>
           <w:szCs w:val="26"/>
@@ -2606,7 +2606,7 @@
         <w:snapToGrid w:val="0"/>
         <w:spacing w:line="300" w:lineRule="exact"/>
         <w:rPr>
-          <w:rFonts w:ascii="DFKai-SB" w:eastAsia="DFKai-SB" w:hAnsi="DFKai-SB" w:hint="eastAsia"/>
+          <w:rFonts w:ascii="DFKai-SB" w:eastAsia="DFKai-SB" w:hAnsi="DFKai-SB"/>
           <w:w w:val="80"/>
           <w:sz w:val="26"/>
           <w:szCs w:val="26"/>
@@ -2633,26 +2633,35 @@
           <w:szCs w:val="26"/>
         </w:rPr>
       </w:pPr>
+      <w:r>
+        <w:rPr>
+          <w:rFonts w:ascii="DFKai-SB" w:eastAsia="DFKai-SB" w:hAnsi="DFKai-SB" w:hint="eastAsia"/>
+          <w:w w:val="80"/>
+          <w:sz w:val="26"/>
+          <w:szCs w:val="26"/>
+        </w:rPr>
+        <w:t>哈利路亞！哈利路亞！祂賜咱永活盼望，讚美主大愛疼。榮光歸至高上帝，救贖恩典到萬世。讚美主，哈利路亞！哈利路亞！主已經復活！</w:t>
+      </w:r>
     </w:p>
     <w:p>
       <w:pPr>
         <w:snapToGrid w:val="0"/>
         <w:spacing w:line="300" w:lineRule="exact"/>
         <w:rPr>
+          <w:rFonts w:ascii="DFKai-SB" w:eastAsia="DFKai-SB" w:hAnsi="DFKai-SB"/>
+          <w:w w:val="80"/>
+          <w:sz w:val="26"/>
+          <w:szCs w:val="26"/>
+        </w:rPr>
+      </w:pPr>
+      <w:r>
+        <w:rPr>
           <w:rFonts w:ascii="DFKai-SB" w:eastAsia="DFKai-SB" w:hAnsi="DFKai-SB" w:hint="eastAsia"/>
           <w:w w:val="80"/>
           <w:sz w:val="26"/>
           <w:szCs w:val="26"/>
         </w:rPr>
-      </w:pPr>
-      <w:r>
-        <w:rPr>
-          <w:rFonts w:ascii="DFKai-SB" w:eastAsia="DFKai-SB" w:hAnsi="DFKai-SB" w:hint="eastAsia"/>
-          <w:w w:val="80"/>
-          <w:sz w:val="26"/>
-          <w:szCs w:val="26"/>
-        </w:rPr>
-        <w:t>哈利路亞！哈利路亞！</w:t>
+        <w:t>耶穌死在十字架，替咱還清罪債。從深淵攻破死亡，活命的主為咱復活。耶穌受殺羊羔，今坐天頂寶座。祂是萬王之王，萬主之主，永活君王。</w:t>
       </w:r>
     </w:p>
     <w:p>
@@ -2660,104 +2669,20 @@
         <w:snapToGrid w:val="0"/>
         <w:spacing w:line="300" w:lineRule="exact"/>
         <w:rPr>
+          <w:rFonts w:ascii="DFKai-SB" w:eastAsia="DFKai-SB" w:hAnsi="DFKai-SB"/>
+          <w:w w:val="80"/>
+          <w:sz w:val="26"/>
+          <w:szCs w:val="26"/>
+        </w:rPr>
+      </w:pPr>
+      <w:r>
+        <w:rPr>
           <w:rFonts w:ascii="DFKai-SB" w:eastAsia="DFKai-SB" w:hAnsi="DFKai-SB" w:hint="eastAsia"/>
           <w:w w:val="80"/>
           <w:sz w:val="26"/>
           <w:szCs w:val="26"/>
         </w:rPr>
-      </w:pPr>
-      <w:r>
-        <w:rPr>
-          <w:rFonts w:ascii="DFKai-SB" w:eastAsia="DFKai-SB" w:hAnsi="DFKai-SB" w:hint="eastAsia"/>
-          <w:w w:val="80"/>
-          <w:sz w:val="26"/>
-          <w:szCs w:val="26"/>
-        </w:rPr>
-        <w:t>祂賜咱永活盼望，讚美主大愛疼。榮光歸至高上帝，救贖恩典到萬世。讚美主，哈利路亞！哈利路亞！主已經復活！</w:t>
-      </w:r>
-    </w:p>
-    <w:p>
-      <w:pPr>
-        <w:snapToGrid w:val="0"/>
-        <w:spacing w:line="300" w:lineRule="exact"/>
-        <w:rPr>
-          <w:rFonts w:ascii="DFKai-SB" w:eastAsia="DFKai-SB" w:hAnsi="DFKai-SB"/>
-          <w:w w:val="80"/>
-          <w:sz w:val="26"/>
-          <w:szCs w:val="26"/>
-        </w:rPr>
-      </w:pPr>
-    </w:p>
-    <w:p>
-      <w:pPr>
-        <w:snapToGrid w:val="0"/>
-        <w:spacing w:line="300" w:lineRule="exact"/>
-        <w:rPr>
-          <w:rFonts w:ascii="DFKai-SB" w:eastAsia="DFKai-SB" w:hAnsi="DFKai-SB" w:hint="eastAsia"/>
-          <w:w w:val="80"/>
-          <w:sz w:val="26"/>
-          <w:szCs w:val="26"/>
-        </w:rPr>
-      </w:pPr>
-      <w:r>
-        <w:rPr>
-          <w:rFonts w:ascii="DFKai-SB" w:eastAsia="DFKai-SB" w:hAnsi="DFKai-SB" w:hint="eastAsia"/>
-          <w:w w:val="80"/>
-          <w:sz w:val="26"/>
-          <w:szCs w:val="26"/>
-        </w:rPr>
-        <w:t>耶穌死在十字架，替咱還清罪債。從深淵攻破死亡，活命的主為咱復活。</w:t>
-      </w:r>
-    </w:p>
-    <w:p>
-      <w:pPr>
-        <w:snapToGrid w:val="0"/>
-        <w:spacing w:line="300" w:lineRule="exact"/>
-        <w:rPr>
-          <w:rFonts w:ascii="DFKai-SB" w:eastAsia="DFKai-SB" w:hAnsi="DFKai-SB" w:hint="eastAsia"/>
-          <w:w w:val="80"/>
-          <w:sz w:val="26"/>
-          <w:szCs w:val="26"/>
-        </w:rPr>
-      </w:pPr>
-      <w:r>
-        <w:rPr>
-          <w:rFonts w:ascii="DFKai-SB" w:eastAsia="DFKai-SB" w:hAnsi="DFKai-SB" w:hint="eastAsia"/>
-          <w:w w:val="80"/>
-          <w:sz w:val="26"/>
-          <w:szCs w:val="26"/>
-        </w:rPr>
-        <w:t>耶穌受殺羊羔，今坐天頂寶座。祂是萬王之王，萬主之主，永活君王。</w:t>
-      </w:r>
-    </w:p>
-    <w:p>
-      <w:pPr>
-        <w:snapToGrid w:val="0"/>
-        <w:spacing w:line="300" w:lineRule="exact"/>
-        <w:rPr>
-          <w:rFonts w:ascii="DFKai-SB" w:eastAsia="DFKai-SB" w:hAnsi="DFKai-SB"/>
-          <w:w w:val="80"/>
-          <w:sz w:val="26"/>
-          <w:szCs w:val="26"/>
-        </w:rPr>
-      </w:pPr>
-      <w:r>
-        <w:rPr>
-          <w:rFonts w:ascii="DFKai-SB" w:eastAsia="DFKai-SB" w:hAnsi="DFKai-SB" w:hint="eastAsia"/>
-          <w:w w:val="80"/>
-          <w:sz w:val="26"/>
-          <w:szCs w:val="26"/>
-        </w:rPr>
-        <w:t>榮光歸至高上帝，讚美，哈利路亞！我主復活！主復活</w:t>
-      </w:r>
-      <w:r>
-        <w:rPr>
-          <w:rFonts w:ascii="DFKai-SB" w:eastAsia="DFKai-SB" w:hAnsi="DFKai-SB" w:hint="eastAsia"/>
-          <w:w w:val="80"/>
-          <w:sz w:val="26"/>
-          <w:szCs w:val="26"/>
-        </w:rPr>
-        <w:t>！</w:t>
+        <w:t>榮光歸至高上帝，讚美，哈利路亞！我主復活！主復活！</w:t>
       </w:r>
       <w:r>
         <w:rPr>
@@ -3191,17 +3116,175 @@
         <w:spacing w:line="300" w:lineRule="exact"/>
         <w:rPr>
           <w:rFonts w:ascii="DFKai-SB" w:eastAsia="DFKai-SB" w:hAnsi="DFKai-SB"/>
+          <w:b/>
           <w:w w:val="80"/>
           <w:sz w:val="26"/>
           <w:szCs w:val="26"/>
         </w:rPr>
       </w:pPr>
+      <w:r>
+        <w:rPr>
+          <w:rFonts w:ascii="DFKai-SB" w:eastAsia="DFKai-SB" w:hAnsi="DFKai-SB" w:hint="eastAsia"/>
+          <w:b/>
+          <w:w w:val="80"/>
+          <w:sz w:val="26"/>
+          <w:szCs w:val="26"/>
+        </w:rPr>
+        <w:t>【</w:t>
+      </w:r>
+      <w:r>
+        <w:rPr>
+          <w:rFonts w:ascii="DFKai-SB" w:eastAsia="DFKai-SB" w:hAnsi="DFKai-SB" w:hint="eastAsia"/>
+          <w:b/>
+          <w:w w:val="80"/>
+          <w:sz w:val="26"/>
+          <w:szCs w:val="26"/>
+        </w:rPr>
+        <w:t>思念祢</w:t>
+      </w:r>
+      <w:r>
+        <w:rPr>
+          <w:rFonts w:ascii="DFKai-SB" w:eastAsia="DFKai-SB" w:hAnsi="DFKai-SB"/>
+          <w:b/>
+          <w:w w:val="80"/>
+          <w:sz w:val="26"/>
+          <w:szCs w:val="26"/>
+        </w:rPr>
+        <w:t>---</w:t>
+      </w:r>
+      <w:r>
+        <w:rPr>
+          <w:rFonts w:ascii="DFKai-SB" w:eastAsia="DFKai-SB" w:hAnsi="DFKai-SB" w:hint="eastAsia"/>
+          <w:b/>
+          <w:w w:val="80"/>
+          <w:sz w:val="26"/>
+          <w:szCs w:val="26"/>
+        </w:rPr>
+        <w:t>聖餐</w:t>
+      </w:r>
+      <w:r>
+        <w:rPr>
+          <w:rFonts w:ascii="DFKai-SB" w:eastAsia="DFKai-SB" w:hAnsi="DFKai-SB" w:hint="eastAsia"/>
+          <w:b/>
+          <w:w w:val="80"/>
+          <w:sz w:val="26"/>
+          <w:szCs w:val="26"/>
+        </w:rPr>
+        <w:t>】</w:t>
+      </w:r>
     </w:p>
     <w:p>
       <w:pPr>
         <w:snapToGrid w:val="0"/>
         <w:spacing w:line="300" w:lineRule="exact"/>
+        <w:rPr>
+          <w:rFonts w:ascii="DFKai-SB" w:eastAsia="DFKai-SB" w:hAnsi="DFKai-SB"/>
+          <w:w w:val="80"/>
+          <w:sz w:val="26"/>
+          <w:szCs w:val="26"/>
+        </w:rPr>
       </w:pPr>
+      <w:r>
+        <w:rPr>
+          <w:rFonts w:ascii="DFKai-SB" w:eastAsia="DFKai-SB" w:hAnsi="DFKai-SB" w:hint="eastAsia"/>
+          <w:w w:val="80"/>
+          <w:sz w:val="26"/>
+          <w:szCs w:val="26"/>
+        </w:rPr>
+        <w:t>領受祢的杯，想起祢流血，阮成做一體，因著祢。</w:t>
+      </w:r>
+    </w:p>
+    <w:p>
+      <w:pPr>
+        <w:snapToGrid w:val="0"/>
+        <w:spacing w:line="300" w:lineRule="exact"/>
+        <w:rPr>
+          <w:rFonts w:ascii="DFKai-SB" w:eastAsia="DFKai-SB" w:hAnsi="DFKai-SB"/>
+          <w:w w:val="80"/>
+          <w:sz w:val="26"/>
+          <w:szCs w:val="26"/>
+        </w:rPr>
+      </w:pPr>
+      <w:r>
+        <w:rPr>
+          <w:rFonts w:ascii="DFKai-SB" w:eastAsia="DFKai-SB" w:hAnsi="DFKai-SB" w:hint="eastAsia"/>
+          <w:w w:val="80"/>
+          <w:sz w:val="26"/>
+          <w:szCs w:val="26"/>
+        </w:rPr>
+        <w:t>阮同心聚集，領受祢的餅；阮同心聚集，思念祢。</w:t>
+      </w:r>
+    </w:p>
+    <w:p>
+      <w:pPr>
+        <w:snapToGrid w:val="0"/>
+        <w:spacing w:line="300" w:lineRule="exact"/>
+        <w:rPr>
+          <w:rFonts w:ascii="DFKai-SB" w:eastAsia="DFKai-SB" w:hAnsi="DFKai-SB"/>
+          <w:w w:val="80"/>
+          <w:sz w:val="26"/>
+          <w:szCs w:val="26"/>
+        </w:rPr>
+      </w:pPr>
+      <w:r>
+        <w:rPr>
+          <w:rFonts w:ascii="DFKai-SB" w:eastAsia="DFKai-SB" w:hAnsi="DFKai-SB" w:hint="eastAsia"/>
+          <w:w w:val="80"/>
+          <w:sz w:val="26"/>
+          <w:szCs w:val="26"/>
+        </w:rPr>
+        <w:t>領受祢的杯，想起祢流血，阮成做一體，因著祢。</w:t>
+      </w:r>
+    </w:p>
+    <w:p>
+      <w:pPr>
+        <w:snapToGrid w:val="0"/>
+        <w:spacing w:line="300" w:lineRule="exact"/>
+        <w:rPr>
+          <w:rFonts w:ascii="DFKai-SB" w:eastAsia="DFKai-SB" w:hAnsi="DFKai-SB"/>
+          <w:w w:val="80"/>
+          <w:sz w:val="26"/>
+          <w:szCs w:val="26"/>
+        </w:rPr>
+      </w:pPr>
+      <w:r>
+        <w:rPr>
+          <w:rFonts w:ascii="DFKai-SB" w:eastAsia="DFKai-SB" w:hAnsi="DFKai-SB" w:hint="eastAsia"/>
+          <w:w w:val="80"/>
+          <w:sz w:val="26"/>
+          <w:szCs w:val="26"/>
+        </w:rPr>
+        <w:t>祢的寶血為阮流出，</w:t>
+      </w:r>
+      <w:bookmarkStart w:id="6" w:name="_GoBack"/>
+      <w:bookmarkEnd w:id="6"/>
+      <w:r>
+        <w:rPr>
+          <w:rFonts w:ascii="DFKai-SB" w:eastAsia="DFKai-SB" w:hAnsi="DFKai-SB" w:hint="eastAsia"/>
+          <w:w w:val="80"/>
+          <w:sz w:val="26"/>
+          <w:szCs w:val="26"/>
+        </w:rPr>
+        <w:t>洗淨阮一切的罪惡；祢的身軀為阮撕裂，成做阮永活的道路。祢的命令阮必遵趁，彼此相愛彼此順服；祢的救恩阮必宣揚，直到見祢，親愛耶穌。</w:t>
+      </w:r>
+      <w:r>
+        <w:rPr>
+          <w:rFonts w:ascii="DFKai-SB" w:eastAsia="DFKai-SB" w:hAnsi="DFKai-SB"/>
+          <w:w w:val="80"/>
+          <w:sz w:val="26"/>
+          <w:szCs w:val="26"/>
+        </w:rPr>
+        <w:t xml:space="preserve"> </w:t>
+      </w:r>
+      <w:r>
+        <w:rPr>
+          <w:rFonts w:ascii="DFKai-SB" w:eastAsia="DFKai-SB" w:hAnsi="DFKai-SB" w:hint="eastAsia"/>
+          <w:w w:val="80"/>
+          <w:sz w:val="26"/>
+          <w:szCs w:val="26"/>
+        </w:rPr>
+        <w:t>阿們</w:t>
+      </w:r>
     </w:p>
     <w:p>
       <w:pPr>
@@ -3818,7 +3901,7 @@
           </mc:Choice>
           <mc:Fallback>
             <w:pict>
-              <v:roundrect w14:anchorId="5AFBD189" id="圓角矩形 5" o:spid="_x0000_s1026" style="position:absolute;margin-left:-2.4pt;margin-top:303.25pt;width:141.15pt;height:269.1pt;z-index:251714560;visibility:visible;mso-wrap-style:square;mso-width-percent:0;mso-height-percent:0;mso-wrap-distance-left:9pt;mso-wrap-distance-top:0;mso-wrap-distance-right:9pt;mso-wrap-distance-bottom:0;mso-position-horizontal:absolute;mso-position-horizontal-relative:text;mso-position-vertical:absolute;mso-position-vertical-relative:page;mso-width-percent:0;mso-height-percent:0;mso-width-relative:margin;mso-height-relative:margin;v-text-anchor:middle" arcsize="2169f" o:gfxdata="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" filled="f" strokecolor="#5a5a5a [2109]" strokeweight="2.5pt">
+              <v:roundrect w14:anchorId="16051636" id="圓角矩形 5" o:spid="_x0000_s1026" style="position:absolute;margin-left:-2.4pt;margin-top:303.25pt;width:141.15pt;height:269.1pt;z-index:251714560;visibility:visible;mso-wrap-style:square;mso-width-percent:0;mso-height-percent:0;mso-wrap-distance-left:9pt;mso-wrap-distance-top:0;mso-wrap-distance-right:9pt;mso-wrap-distance-bottom:0;mso-position-horizontal:absolute;mso-position-horizontal-relative:text;mso-position-vertical:absolute;mso-position-vertical-relative:page;mso-width-percent:0;mso-height-percent:0;mso-width-relative:margin;mso-height-relative:margin;v-text-anchor:middle" arcsize="2169f" o:gfxdata="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" filled="f" strokecolor="#5a5a5a [2109]" strokeweight="2.5pt">
                 <v:stroke joinstyle="miter"/>
                 <w10:wrap anchory="page"/>
               </v:roundrect>
@@ -5451,7 +5534,7 @@
           </mc:Choice>
           <mc:Fallback>
             <w:pict>
-              <v:roundrect w14:anchorId="27E02CEE" id="圓角矩形 25" o:spid="_x0000_s1026" style="position:absolute;margin-left:-2.4pt;margin-top:546.45pt;width:141.6pt;height:98.75pt;z-index:251722752;visibility:visible;mso-wrap-style:square;mso-width-percent:0;mso-height-percent:0;mso-wrap-distance-left:9pt;mso-wrap-distance-top:0;mso-wrap-distance-right:9pt;mso-wrap-distance-bottom:0;mso-position-horizontal:absolute;mso-position-horizontal-relative:text;mso-position-vertical:absolute;mso-position-vertical-relative:margin;mso-width-percent:0;mso-height-percent:0;mso-width-relative:margin;mso-height-relative:margin;v-text-anchor:middle" arcsize="4542f" o:gfxdata="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" filled="f" strokecolor="#5a5a5a [2109]" strokeweight="2.5pt">
+              <v:roundrect w14:anchorId="0F8CE0D3" id="圓角矩形 25" o:spid="_x0000_s1026" style="position:absolute;margin-left:-2.4pt;margin-top:546.45pt;width:141.6pt;height:98.75pt;z-index:251722752;visibility:visible;mso-wrap-style:square;mso-width-percent:0;mso-height-percent:0;mso-wrap-distance-left:9pt;mso-wrap-distance-top:0;mso-wrap-distance-right:9pt;mso-wrap-distance-bottom:0;mso-position-horizontal:absolute;mso-position-horizontal-relative:text;mso-position-vertical:absolute;mso-position-vertical-relative:margin;mso-width-percent:0;mso-height-percent:0;mso-width-relative:margin;mso-height-relative:margin;v-text-anchor:middle" arcsize="4542f" o:gfxdata="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" filled="f" strokecolor="#5a5a5a [2109]" strokeweight="2.5pt">
                 <v:stroke joinstyle="miter"/>
                 <w10:wrap anchory="margin"/>
               </v:roundrect>
@@ -9146,8 +9229,6 @@
               </w:rPr>
               <w:t>於</w:t>
             </w:r>
-            <w:bookmarkStart w:id="6" w:name="_GoBack"/>
-            <w:bookmarkEnd w:id="6"/>
             <w:r>
               <w:rPr>
                 <w:rFonts w:ascii="Bahnschrift SemiBold Condensed" w:eastAsia="DFKai-SB" w:hAnsi="Bahnschrift SemiBold Condensed" w:cstheme="minorHAnsi" w:hint="eastAsia"/>
@@ -12116,7 +12197,7 @@
           </mc:Choice>
           <mc:Fallback>
             <w:pict>
-              <v:line w14:anchorId="5FA6393B" id="直線接點 2" o:spid="_x0000_s1026" style="position:absolute;z-index:251657216;visibility:visible;mso-wrap-style:square;mso-height-percent:0;mso-wrap-distance-left:9pt;mso-wrap-distance-top:0;mso-wrap-distance-right:9pt;mso-wrap-distance-bottom:0;mso-position-horizontal:absolute;mso-position-horizontal-relative:page;mso-position-vertical:absolute;mso-position-vertical-relative:page;mso-height-percent:0;mso-height-relative:margin" from="687.75pt,19.85pt" to="687.75pt,709.8pt" o:gfxdata="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" strokecolor="black [3213]" strokeweight=".5pt">
+              <v:line w14:anchorId="341175F0" id="直線接點 2" o:spid="_x0000_s1026" style="position:absolute;z-index:251657216;visibility:visible;mso-wrap-style:square;mso-height-percent:0;mso-wrap-distance-left:9pt;mso-wrap-distance-top:0;mso-wrap-distance-right:9pt;mso-wrap-distance-bottom:0;mso-position-horizontal:absolute;mso-position-horizontal-relative:page;mso-position-vertical:absolute;mso-position-vertical-relative:page;mso-height-percent:0;mso-height-relative:margin" from="687.75pt,19.85pt" to="687.75pt,709.8pt" o:gfxdata="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" strokecolor="black [3213]" strokeweight=".5pt">
                 <v:stroke dashstyle="3 1" joinstyle="miter"/>
                 <w10:wrap anchorx="page" anchory="page"/>
               </v:line>
@@ -21972,7 +22053,7 @@
           </mc:Choice>
           <mc:Fallback>
             <w:pict>
-              <v:line w14:anchorId="156B01A1" id="直線接點 4" o:spid="_x0000_s1026" style="position:absolute;z-index:251661312;visibility:visible;mso-wrap-style:square;mso-width-percent:0;mso-height-percent:0;mso-wrap-distance-left:9pt;mso-wrap-distance-top:0;mso-wrap-distance-right:9pt;mso-wrap-distance-bottom:0;mso-position-horizontal:absolute;mso-position-horizontal-relative:page;mso-position-vertical:absolute;mso-position-vertical-relative:page;mso-width-percent:0;mso-height-percent:0;mso-width-relative:margin;mso-height-relative:margin" from="343.9pt,19.85pt" to="345.05pt,710.95pt" o:gfxdata="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" strokecolor="black [3213]" strokeweight=".5pt">
+              <v:line w14:anchorId="700139C5" id="直線接點 4" o:spid="_x0000_s1026" style="position:absolute;z-index:251661312;visibility:visible;mso-wrap-style:square;mso-width-percent:0;mso-height-percent:0;mso-wrap-distance-left:9pt;mso-wrap-distance-top:0;mso-wrap-distance-right:9pt;mso-wrap-distance-bottom:0;mso-position-horizontal:absolute;mso-position-horizontal-relative:page;mso-position-vertical:absolute;mso-position-vertical-relative:page;mso-width-percent:0;mso-height-percent:0;mso-width-relative:margin;mso-height-relative:margin" from="343.9pt,19.85pt" to="345.05pt,710.95pt" o:gfxdata="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" strokecolor="black [3213]" strokeweight=".5pt">
                 <v:stroke dashstyle="3 1" joinstyle="miter"/>
                 <w10:wrap anchorx="page" anchory="page"/>
               </v:line>
@@ -24252,6 +24333,7 @@
   <w:style w:type="character" w:default="1" w:styleId="DefaultParagraphFont">
     <w:name w:val="Default Paragraph Font"/>
     <w:uiPriority w:val="1"/>
+    <w:semiHidden/>
     <w:unhideWhenUsed/>
   </w:style>
   <w:style w:type="table" w:default="1" w:styleId="TableNormal">
@@ -24647,7 +24729,7 @@
 </file>
 
 <file path=customXml/itemProps1.xml><?xml version="1.0" encoding="utf-8"?>
-<ds:datastoreItem xmlns:ds="http://schemas.openxmlformats.org/officeDocument/2006/customXml" ds:itemID="{8CA14278-726F-4AA6-9FFF-43BE48B9F8C7}">
+<ds:datastoreItem xmlns:ds="http://schemas.openxmlformats.org/officeDocument/2006/customXml" ds:itemID="{BD585AA9-C98E-4DCA-8D45-5F579B2F18F8}">
   <ds:schemaRefs>
     <ds:schemaRef ds:uri="http://schemas.openxmlformats.org/officeDocument/2006/bibliography"/>
   </ds:schemaRefs>

--- a/新泰週報20230409[2315]B4F.docx
+++ b/新泰週報20230409[2315]B4F.docx
@@ -615,9 +615,8 @@
                 <w:sz w:val="26"/>
                 <w:szCs w:val="26"/>
               </w:rPr>
-              <w:t>台北中會婦女事工部舉辦</w:t>
-            </w:r>
-            <w:proofErr w:type="gramStart"/>
+              <w:t>台北中會婦女事工部舉辦第</w:t>
+            </w:r>
             <w:r>
               <w:rPr>
                 <w:rFonts w:ascii="Barlow Condensed Medium" w:eastAsia="標楷體" w:hAnsi="Barlow Condensed Medium" w:hint="eastAsia"/>
@@ -625,7 +624,7 @@
                 <w:sz w:val="26"/>
                 <w:szCs w:val="26"/>
               </w:rPr>
-              <w:t>第</w:t>
+              <w:t>46</w:t>
             </w:r>
             <w:r>
               <w:rPr>
@@ -634,26 +633,7 @@
                 <w:sz w:val="26"/>
                 <w:szCs w:val="26"/>
               </w:rPr>
-              <w:t>46</w:t>
-            </w:r>
-            <w:r>
-              <w:rPr>
-                <w:rFonts w:ascii="Barlow Condensed Medium" w:eastAsia="標楷體" w:hAnsi="Barlow Condensed Medium" w:hint="eastAsia"/>
-                <w:w w:val="90"/>
-                <w:sz w:val="26"/>
-                <w:szCs w:val="26"/>
-              </w:rPr>
-              <w:t>屆愛修會</w:t>
-            </w:r>
-            <w:proofErr w:type="gramEnd"/>
-            <w:r>
-              <w:rPr>
-                <w:rFonts w:ascii="Barlow Condensed Medium" w:eastAsia="標楷體" w:hAnsi="Barlow Condensed Medium" w:hint="eastAsia"/>
-                <w:w w:val="90"/>
-                <w:sz w:val="26"/>
-                <w:szCs w:val="26"/>
-              </w:rPr>
-              <w:t>。時間：</w:t>
+              <w:t>屆愛修會。時間：</w:t>
             </w:r>
           </w:p>
           <w:p>
@@ -1009,7 +989,6 @@
               </w:rPr>
               <w:t>5/1(</w:t>
             </w:r>
-            <w:proofErr w:type="gramStart"/>
             <w:r>
               <w:rPr>
                 <w:rFonts w:ascii="Barlow Condensed Medium" w:eastAsia="標楷體" w:hAnsi="Barlow Condensed Medium" w:cs="Segoe UI Symbol"/>
@@ -1019,7 +998,6 @@
               </w:rPr>
               <w:t>一</w:t>
             </w:r>
-            <w:proofErr w:type="gramEnd"/>
             <w:r>
               <w:rPr>
                 <w:rFonts w:ascii="Barlow Condensed Medium" w:eastAsia="標楷體" w:hAnsi="Barlow Condensed Medium" w:cs="Segoe UI Symbol"/>
@@ -1063,19 +1041,8 @@
                 <w:sz w:val="26"/>
                 <w:szCs w:val="26"/>
               </w:rPr>
-              <w:t>音樂廳演出</w:t>
-            </w:r>
-            <w:proofErr w:type="gramStart"/>
-            <w:r>
-              <w:rPr>
-                <w:rFonts w:ascii="Barlow Condensed Medium" w:eastAsia="標楷體" w:hAnsi="Barlow Condensed Medium" w:cs="Segoe UI Symbol" w:hint="eastAsia"/>
-                <w:w w:val="90"/>
-                <w:sz w:val="26"/>
-                <w:szCs w:val="26"/>
-              </w:rPr>
-              <w:t>心靈樂篇</w:t>
-            </w:r>
-            <w:proofErr w:type="gramEnd"/>
+              <w:t>音樂廳演出心靈樂篇</w:t>
+            </w:r>
             <w:r>
               <w:rPr>
                 <w:rFonts w:ascii="Barlow Condensed Medium" w:eastAsia="標楷體" w:hAnsi="Barlow Condensed Medium" w:cs="Segoe UI Symbol" w:hint="eastAsia"/>
@@ -1293,56 +1260,7 @@
                 <w:sz w:val="26"/>
                 <w:szCs w:val="26"/>
               </w:rPr>
-              <w:t>。禮拜後請兄</w:t>
-            </w:r>
-            <w:proofErr w:type="gramStart"/>
-            <w:r>
-              <w:rPr>
-                <w:rFonts w:ascii="Segoe UI Symbol" w:eastAsia="標楷體" w:hAnsi="Segoe UI Symbol" w:cs="Segoe UI Symbol" w:hint="eastAsia"/>
-                <w:w w:val="90"/>
-                <w:sz w:val="26"/>
-                <w:szCs w:val="26"/>
-              </w:rPr>
-              <w:t>姊</w:t>
-            </w:r>
-            <w:proofErr w:type="gramEnd"/>
-            <w:r>
-              <w:rPr>
-                <w:rFonts w:ascii="Segoe UI Symbol" w:eastAsia="標楷體" w:hAnsi="Segoe UI Symbol" w:cs="Segoe UI Symbol" w:hint="eastAsia"/>
-                <w:w w:val="90"/>
-                <w:sz w:val="26"/>
-                <w:szCs w:val="26"/>
-              </w:rPr>
-              <w:t>領取</w:t>
-            </w:r>
-            <w:proofErr w:type="gramStart"/>
-            <w:r>
-              <w:rPr>
-                <w:rFonts w:ascii="Segoe UI Symbol" w:eastAsia="標楷體" w:hAnsi="Segoe UI Symbol" w:cs="Segoe UI Symbol" w:hint="eastAsia"/>
-                <w:w w:val="90"/>
-                <w:sz w:val="26"/>
-                <w:szCs w:val="26"/>
-              </w:rPr>
-              <w:t>復活節</w:t>
-            </w:r>
-            <w:r>
-              <w:rPr>
-                <w:rFonts w:ascii="Segoe UI Symbol" w:eastAsia="標楷體" w:hAnsi="Segoe UI Symbol" w:cs="Segoe UI Symbol" w:hint="eastAsia"/>
-                <w:w w:val="90"/>
-                <w:sz w:val="26"/>
-                <w:szCs w:val="26"/>
-              </w:rPr>
-              <w:t>彩</w:t>
-            </w:r>
-            <w:proofErr w:type="gramEnd"/>
-            <w:r>
-              <w:rPr>
-                <w:rFonts w:ascii="Segoe UI Symbol" w:eastAsia="標楷體" w:hAnsi="Segoe UI Symbol" w:cs="Segoe UI Symbol" w:hint="eastAsia"/>
-                <w:w w:val="90"/>
-                <w:sz w:val="26"/>
-                <w:szCs w:val="26"/>
-              </w:rPr>
-              <w:t>蛋</w:t>
+              <w:t>。禮拜後請兄姊領取復活節彩蛋</w:t>
             </w:r>
             <w:r>
               <w:rPr>
@@ -1360,18 +1278,7 @@
                 <w:sz w:val="26"/>
                 <w:szCs w:val="26"/>
               </w:rPr>
-              <w:t>並與朋友分享基督復活的好消息，就是義人得救贖</w:t>
-            </w:r>
-            <w:bookmarkStart w:id="6" w:name="_GoBack"/>
-            <w:bookmarkEnd w:id="6"/>
-            <w:r>
-              <w:rPr>
-                <w:rFonts w:ascii="Barlow Condensed Medium" w:eastAsia="標楷體" w:hAnsi="Barlow Condensed Medium" w:cs="Segoe UI Symbol" w:hint="eastAsia"/>
-                <w:w w:val="90"/>
-                <w:sz w:val="26"/>
-                <w:szCs w:val="26"/>
-              </w:rPr>
-              <w:t>，生命得自由。</w:t>
+              <w:t>並與朋友分享基督復活的好消息，就是義人得救贖，生命得自由。</w:t>
             </w:r>
           </w:p>
         </w:tc>
@@ -1500,27 +1407,7 @@
                 <w:sz w:val="26"/>
                 <w:szCs w:val="26"/>
               </w:rPr>
-              <w:t>在本會禮拜堂舉行。敬邀兄</w:t>
-            </w:r>
-            <w:proofErr w:type="gramStart"/>
-            <w:r>
-              <w:rPr>
-                <w:rFonts w:ascii="Barlow Condensed Medium" w:eastAsia="標楷體" w:hAnsi="Barlow Condensed Medium" w:cs="Segoe UI Symbol" w:hint="eastAsia"/>
-                <w:w w:val="90"/>
-                <w:sz w:val="26"/>
-                <w:szCs w:val="26"/>
-              </w:rPr>
-              <w:t>姊</w:t>
-            </w:r>
-            <w:proofErr w:type="gramEnd"/>
-            <w:r>
-              <w:rPr>
-                <w:rFonts w:ascii="Barlow Condensed Medium" w:eastAsia="標楷體" w:hAnsi="Barlow Condensed Medium" w:cs="Segoe UI Symbol" w:hint="eastAsia"/>
-                <w:w w:val="90"/>
-                <w:sz w:val="26"/>
-                <w:szCs w:val="26"/>
-              </w:rPr>
-              <w:t>參加</w:t>
+              <w:t>在本會禮拜堂舉行。敬邀兄姊參加</w:t>
             </w:r>
             <w:r>
               <w:rPr>
@@ -1588,7 +1475,6 @@
                 <w:szCs w:val="26"/>
               </w:rPr>
             </w:pPr>
-            <w:proofErr w:type="gramStart"/>
             <w:r>
               <w:rPr>
                 <w:rFonts w:ascii="Barlow Condensed Medium" w:eastAsia="標楷體" w:hAnsi="Barlow Condensed Medium" w:cstheme="minorHAnsi"/>
@@ -1596,17 +1482,7 @@
                 <w:sz w:val="26"/>
                 <w:szCs w:val="26"/>
               </w:rPr>
-              <w:t>本會松年</w:t>
-            </w:r>
-            <w:proofErr w:type="gramEnd"/>
-            <w:r>
-              <w:rPr>
-                <w:rFonts w:ascii="Barlow Condensed Medium" w:eastAsia="標楷體" w:hAnsi="Barlow Condensed Medium" w:cstheme="minorHAnsi"/>
-                <w:w w:val="90"/>
-                <w:sz w:val="26"/>
-                <w:szCs w:val="26"/>
-              </w:rPr>
-              <w:t>團契將於</w:t>
+              <w:t>本會松年團契將於</w:t>
             </w:r>
             <w:r>
               <w:rPr>
@@ -1714,7 +1590,6 @@
         </w:rPr>
         <w:t>§</w:t>
       </w:r>
-      <w:proofErr w:type="gramStart"/>
       <w:r>
         <w:rPr>
           <w:rFonts w:ascii="Barlow Condensed Medium" w:eastAsia="華康正顏楷體W9" w:hAnsi="Barlow Condensed Medium" w:cstheme="minorHAnsi"/>
@@ -1722,7 +1597,6 @@
         </w:rPr>
         <w:t>公禱事項</w:t>
       </w:r>
-      <w:proofErr w:type="gramEnd"/>
     </w:p>
     <w:tbl>
       <w:tblPr>
@@ -1875,9 +1749,63 @@
                 <w:sz w:val="26"/>
                 <w:szCs w:val="26"/>
               </w:rPr>
-              <w:t>為台灣對外的國際關係、兩岸關係，與對內的民主深化、後</w:t>
-            </w:r>
-            <w:proofErr w:type="gramStart"/>
+              <w:t>為台灣對外的國際關係、兩岸關係，與對內的民主深化、後疫情的通膨、缺水、缺電的民生問題來代禱。</w:t>
+            </w:r>
+          </w:p>
+        </w:tc>
+      </w:tr>
+      <w:tr>
+        <w:tc>
+          <w:tcPr>
+            <w:tcW w:w="266" w:type="dxa"/>
+            <w:tcMar>
+              <w:left w:w="28" w:type="dxa"/>
+              <w:right w:w="28" w:type="dxa"/>
+            </w:tcMar>
+          </w:tcPr>
+          <w:p>
+            <w:pPr>
+              <w:snapToGrid w:val="0"/>
+              <w:spacing w:line="300" w:lineRule="exact"/>
+              <w:jc w:val="right"/>
+              <w:rPr>
+                <w:rFonts w:ascii="Barlow Condensed Medium" w:eastAsia="標楷體" w:hAnsi="Barlow Condensed Medium" w:cstheme="minorHAnsi"/>
+                <w:w w:val="90"/>
+                <w:sz w:val="26"/>
+                <w:szCs w:val="26"/>
+              </w:rPr>
+            </w:pPr>
+            <w:r>
+              <w:rPr>
+                <w:rFonts w:ascii="Barlow Condensed Medium" w:eastAsia="標楷體" w:hAnsi="Barlow Condensed Medium" w:cstheme="minorHAnsi"/>
+                <w:w w:val="90"/>
+                <w:sz w:val="26"/>
+                <w:szCs w:val="26"/>
+              </w:rPr>
+              <w:t>3.</w:t>
+            </w:r>
+          </w:p>
+        </w:tc>
+        <w:tc>
+          <w:tcPr>
+            <w:tcW w:w="5669" w:type="dxa"/>
+            <w:tcMar>
+              <w:left w:w="28" w:type="dxa"/>
+              <w:right w:w="28" w:type="dxa"/>
+            </w:tcMar>
+          </w:tcPr>
+          <w:p>
+            <w:pPr>
+              <w:snapToGrid w:val="0"/>
+              <w:spacing w:line="300" w:lineRule="exact"/>
+              <w:jc w:val="both"/>
+              <w:rPr>
+                <w:rFonts w:ascii="Barlow Condensed Medium" w:eastAsia="標楷體" w:hAnsi="Barlow Condensed Medium" w:cstheme="minorHAnsi"/>
+                <w:w w:val="90"/>
+                <w:sz w:val="26"/>
+                <w:szCs w:val="26"/>
+              </w:rPr>
+            </w:pPr>
             <w:r>
               <w:rPr>
                 <w:rFonts w:ascii="Barlow Condensed Medium" w:eastAsia="標楷體" w:hAnsi="Barlow Condensed Medium" w:cstheme="minorHAnsi" w:hint="eastAsia"/>
@@ -1885,9 +1813,8 @@
                 <w:sz w:val="26"/>
                 <w:szCs w:val="26"/>
               </w:rPr>
-              <w:t>疫情的</w:t>
-            </w:r>
-            <w:proofErr w:type="gramEnd"/>
+              <w:t>為</w:t>
+            </w:r>
             <w:r>
               <w:rPr>
                 <w:rFonts w:ascii="Barlow Condensed Medium" w:eastAsia="標楷體" w:hAnsi="Barlow Condensed Medium" w:cstheme="minorHAnsi" w:hint="eastAsia"/>
@@ -1895,9 +1822,8 @@
                 <w:sz w:val="26"/>
                 <w:szCs w:val="26"/>
               </w:rPr>
-              <w:t>通膨、缺水、缺電的民生問題</w:t>
-            </w:r>
-            <w:proofErr w:type="gramStart"/>
+              <w:t>2023</w:t>
+            </w:r>
             <w:r>
               <w:rPr>
                 <w:rFonts w:ascii="Barlow Condensed Medium" w:eastAsia="標楷體" w:hAnsi="Barlow Condensed Medium" w:cstheme="minorHAnsi" w:hint="eastAsia"/>
@@ -1905,9 +1831,72 @@
                 <w:sz w:val="26"/>
                 <w:szCs w:val="26"/>
               </w:rPr>
-              <w:t>來代禱</w:t>
-            </w:r>
-            <w:proofErr w:type="gramEnd"/>
+              <w:t>新的年度教會事工代禱，能有計劃和目標地推動，肢體同心傳揚福音和建造教會。</w:t>
+            </w:r>
+          </w:p>
+        </w:tc>
+      </w:tr>
+      <w:tr>
+        <w:tc>
+          <w:tcPr>
+            <w:tcW w:w="266" w:type="dxa"/>
+            <w:tcMar>
+              <w:left w:w="28" w:type="dxa"/>
+              <w:right w:w="28" w:type="dxa"/>
+            </w:tcMar>
+          </w:tcPr>
+          <w:p>
+            <w:pPr>
+              <w:snapToGrid w:val="0"/>
+              <w:spacing w:line="300" w:lineRule="exact"/>
+              <w:jc w:val="right"/>
+              <w:rPr>
+                <w:rFonts w:ascii="Barlow Condensed Medium" w:eastAsia="標楷體" w:hAnsi="Barlow Condensed Medium" w:cstheme="minorHAnsi"/>
+                <w:w w:val="90"/>
+                <w:sz w:val="26"/>
+                <w:szCs w:val="26"/>
+              </w:rPr>
+            </w:pPr>
+            <w:r>
+              <w:rPr>
+                <w:rFonts w:ascii="Barlow Condensed Medium" w:eastAsia="標楷體" w:hAnsi="Barlow Condensed Medium" w:cstheme="minorHAnsi"/>
+                <w:w w:val="90"/>
+                <w:sz w:val="26"/>
+                <w:szCs w:val="26"/>
+              </w:rPr>
+              <w:t>4.</w:t>
+            </w:r>
+          </w:p>
+        </w:tc>
+        <w:tc>
+          <w:tcPr>
+            <w:tcW w:w="5669" w:type="dxa"/>
+            <w:tcMar>
+              <w:left w:w="28" w:type="dxa"/>
+              <w:right w:w="28" w:type="dxa"/>
+            </w:tcMar>
+          </w:tcPr>
+          <w:p>
+            <w:pPr>
+              <w:snapToGrid w:val="0"/>
+              <w:spacing w:line="300" w:lineRule="exact"/>
+              <w:jc w:val="both"/>
+              <w:rPr>
+                <w:rFonts w:ascii="Barlow Condensed Medium" w:eastAsia="標楷體" w:hAnsi="Barlow Condensed Medium" w:cstheme="minorHAnsi"/>
+                <w:w w:val="90"/>
+                <w:sz w:val="26"/>
+                <w:szCs w:val="26"/>
+              </w:rPr>
+            </w:pPr>
+            <w:r>
+              <w:rPr>
+                <w:rFonts w:ascii="Barlow Condensed Medium" w:eastAsia="標楷體" w:hAnsi="Barlow Condensed Medium" w:cstheme="minorHAnsi"/>
+                <w:w w:val="90"/>
+                <w:sz w:val="26"/>
+                <w:szCs w:val="26"/>
+              </w:rPr>
+              <w:t>為</w:t>
+            </w:r>
             <w:r>
               <w:rPr>
                 <w:rFonts w:ascii="Barlow Condensed Medium" w:eastAsia="標楷體" w:hAnsi="Barlow Condensed Medium" w:cstheme="minorHAnsi" w:hint="eastAsia"/>
@@ -1915,6 +1904,24 @@
                 <w:sz w:val="26"/>
                 <w:szCs w:val="26"/>
               </w:rPr>
+              <w:t>5</w:t>
+            </w:r>
+            <w:r>
+              <w:rPr>
+                <w:rFonts w:ascii="Barlow Condensed Medium" w:eastAsia="標楷體" w:hAnsi="Barlow Condensed Medium" w:cstheme="minorHAnsi" w:hint="eastAsia"/>
+                <w:w w:val="90"/>
+                <w:sz w:val="26"/>
+                <w:szCs w:val="26"/>
+              </w:rPr>
+              <w:t>月份起，本會參加升學考試的學子代禱</w:t>
+            </w:r>
+            <w:r>
+              <w:rPr>
+                <w:rFonts w:ascii="Barlow Condensed Medium" w:eastAsia="標楷體" w:hAnsi="Barlow Condensed Medium" w:cstheme="minorHAnsi"/>
+                <w:w w:val="90"/>
+                <w:sz w:val="26"/>
+                <w:szCs w:val="26"/>
+              </w:rPr>
               <w:t>。</w:t>
             </w:r>
           </w:p>
@@ -1943,12 +1950,21 @@
             </w:pPr>
             <w:r>
               <w:rPr>
+                <w:rFonts w:ascii="Barlow Condensed Medium" w:eastAsia="標楷體" w:hAnsi="Barlow Condensed Medium" w:cstheme="minorHAnsi" w:hint="eastAsia"/>
+                <w:w w:val="90"/>
+                <w:sz w:val="26"/>
+                <w:szCs w:val="26"/>
+              </w:rPr>
+              <w:t>5</w:t>
+            </w:r>
+            <w:r>
+              <w:rPr>
                 <w:rFonts w:ascii="Barlow Condensed Medium" w:eastAsia="標楷體" w:hAnsi="Barlow Condensed Medium" w:cstheme="minorHAnsi"/>
                 <w:w w:val="90"/>
                 <w:sz w:val="26"/>
                 <w:szCs w:val="26"/>
               </w:rPr>
-              <w:t>3.</w:t>
+              <w:t>.</w:t>
             </w:r>
           </w:p>
         </w:tc>
@@ -1974,13 +1990,55 @@
             </w:pPr>
             <w:r>
               <w:rPr>
+                <w:rFonts w:ascii="Barlow Condensed Medium" w:eastAsia="標楷體" w:hAnsi="Barlow Condensed Medium" w:cstheme="minorHAnsi"/>
+                <w:w w:val="90"/>
+                <w:sz w:val="26"/>
+                <w:szCs w:val="26"/>
+              </w:rPr>
+              <w:t>為牧師、長執和任職同工的事奉和家庭代禱，求主加添力量</w:t>
+            </w:r>
+            <w:r>
+              <w:rPr>
                 <w:rFonts w:ascii="Barlow Condensed Medium" w:eastAsia="標楷體" w:hAnsi="Barlow Condensed Medium" w:cstheme="minorHAnsi" w:hint="eastAsia"/>
                 <w:w w:val="90"/>
                 <w:sz w:val="26"/>
                 <w:szCs w:val="26"/>
               </w:rPr>
-              <w:t>為</w:t>
-            </w:r>
+              <w:t>和看顧</w:t>
+            </w:r>
+            <w:r>
+              <w:rPr>
+                <w:rFonts w:ascii="Barlow Condensed Medium" w:eastAsia="標楷體" w:hAnsi="Barlow Condensed Medium" w:cstheme="minorHAnsi"/>
+                <w:w w:val="90"/>
+                <w:sz w:val="26"/>
+                <w:szCs w:val="26"/>
+              </w:rPr>
+              <w:t>。</w:t>
+            </w:r>
+          </w:p>
+        </w:tc>
+      </w:tr>
+      <w:tr>
+        <w:tc>
+          <w:tcPr>
+            <w:tcW w:w="266" w:type="dxa"/>
+            <w:tcMar>
+              <w:left w:w="28" w:type="dxa"/>
+              <w:right w:w="28" w:type="dxa"/>
+            </w:tcMar>
+          </w:tcPr>
+          <w:p>
+            <w:pPr>
+              <w:snapToGrid w:val="0"/>
+              <w:spacing w:line="300" w:lineRule="exact"/>
+              <w:jc w:val="right"/>
+              <w:rPr>
+                <w:rFonts w:ascii="Barlow Condensed Medium" w:eastAsia="標楷體" w:hAnsi="Barlow Condensed Medium" w:cstheme="minorHAnsi"/>
+                <w:w w:val="90"/>
+                <w:sz w:val="26"/>
+                <w:szCs w:val="26"/>
+              </w:rPr>
+            </w:pPr>
             <w:r>
               <w:rPr>
                 <w:rFonts w:ascii="Barlow Condensed Medium" w:eastAsia="標楷體" w:hAnsi="Barlow Condensed Medium" w:cstheme="minorHAnsi" w:hint="eastAsia"/>
@@ -1988,7 +2046,7 @@
                 <w:sz w:val="26"/>
                 <w:szCs w:val="26"/>
               </w:rPr>
-              <w:t>2023</w:t>
+              <w:t>6</w:t>
             </w:r>
             <w:r>
               <w:rPr>
@@ -1997,9 +2055,40 @@
                 <w:sz w:val="26"/>
                 <w:szCs w:val="26"/>
               </w:rPr>
-              <w:t>新的年度教會事</w:t>
-            </w:r>
-            <w:proofErr w:type="gramStart"/>
+              <w:t>.</w:t>
+            </w:r>
+          </w:p>
+        </w:tc>
+        <w:tc>
+          <w:tcPr>
+            <w:tcW w:w="5669" w:type="dxa"/>
+            <w:tcMar>
+              <w:left w:w="28" w:type="dxa"/>
+              <w:right w:w="28" w:type="dxa"/>
+            </w:tcMar>
+          </w:tcPr>
+          <w:p>
+            <w:pPr>
+              <w:kinsoku w:val="0"/>
+              <w:snapToGrid w:val="0"/>
+              <w:spacing w:line="300" w:lineRule="exact"/>
+              <w:jc w:val="both"/>
+              <w:rPr>
+                <w:rFonts w:ascii="Barlow Condensed Medium" w:eastAsia="標楷體" w:hAnsi="Barlow Condensed Medium" w:cstheme="minorHAnsi"/>
+                <w:w w:val="90"/>
+                <w:sz w:val="26"/>
+                <w:szCs w:val="26"/>
+              </w:rPr>
+            </w:pPr>
+            <w:r>
+              <w:rPr>
+                <w:rFonts w:ascii="Barlow Condensed Medium" w:eastAsia="標楷體" w:hAnsi="Barlow Condensed Medium" w:cstheme="minorHAnsi"/>
+                <w:w w:val="90"/>
+                <w:sz w:val="26"/>
+                <w:szCs w:val="26"/>
+              </w:rPr>
+              <w:t>為身體欠安者：</w:t>
+            </w:r>
             <w:r>
               <w:rPr>
                 <w:rFonts w:ascii="Barlow Condensed Medium" w:eastAsia="標楷體" w:hAnsi="Barlow Condensed Medium" w:cstheme="minorHAnsi" w:hint="eastAsia"/>
@@ -2007,9 +2096,21 @@
                 <w:sz w:val="26"/>
                 <w:szCs w:val="26"/>
               </w:rPr>
-              <w:t>工代禱</w:t>
-            </w:r>
-            <w:proofErr w:type="gramEnd"/>
+              <w:t>許裕彬、謝玲雪、張景雄、莊敏枝、</w:t>
+            </w:r>
+          </w:p>
+          <w:p>
+            <w:pPr>
+              <w:snapToGrid w:val="0"/>
+              <w:spacing w:line="300" w:lineRule="exact"/>
+              <w:jc w:val="both"/>
+              <w:rPr>
+                <w:rFonts w:ascii="Barlow Condensed Medium" w:eastAsia="標楷體" w:hAnsi="Barlow Condensed Medium" w:cstheme="minorHAnsi"/>
+                <w:w w:val="90"/>
+                <w:sz w:val="26"/>
+                <w:szCs w:val="26"/>
+              </w:rPr>
+            </w:pPr>
             <w:r>
               <w:rPr>
                 <w:rFonts w:ascii="Barlow Condensed Medium" w:eastAsia="標楷體" w:hAnsi="Barlow Condensed Medium" w:cstheme="minorHAnsi" w:hint="eastAsia"/>
@@ -2017,365 +2118,7 @@
                 <w:sz w:val="26"/>
                 <w:szCs w:val="26"/>
               </w:rPr>
-              <w:t>，能有計劃和目標地推動，肢體同心傳揚福音和建造教會。</w:t>
-            </w:r>
-          </w:p>
-        </w:tc>
-      </w:tr>
-      <w:tr>
-        <w:tc>
-          <w:tcPr>
-            <w:tcW w:w="266" w:type="dxa"/>
-            <w:tcMar>
-              <w:left w:w="28" w:type="dxa"/>
-              <w:right w:w="28" w:type="dxa"/>
-            </w:tcMar>
-          </w:tcPr>
-          <w:p>
-            <w:pPr>
-              <w:snapToGrid w:val="0"/>
-              <w:spacing w:line="300" w:lineRule="exact"/>
-              <w:jc w:val="right"/>
-              <w:rPr>
-                <w:rFonts w:ascii="Barlow Condensed Medium" w:eastAsia="標楷體" w:hAnsi="Barlow Condensed Medium" w:cstheme="minorHAnsi"/>
-                <w:w w:val="90"/>
-                <w:sz w:val="26"/>
-                <w:szCs w:val="26"/>
-              </w:rPr>
-            </w:pPr>
-            <w:r>
-              <w:rPr>
-                <w:rFonts w:ascii="Barlow Condensed Medium" w:eastAsia="標楷體" w:hAnsi="Barlow Condensed Medium" w:cstheme="minorHAnsi"/>
-                <w:w w:val="90"/>
-                <w:sz w:val="26"/>
-                <w:szCs w:val="26"/>
-              </w:rPr>
-              <w:t>4.</w:t>
-            </w:r>
-          </w:p>
-        </w:tc>
-        <w:tc>
-          <w:tcPr>
-            <w:tcW w:w="5669" w:type="dxa"/>
-            <w:tcMar>
-              <w:left w:w="28" w:type="dxa"/>
-              <w:right w:w="28" w:type="dxa"/>
-            </w:tcMar>
-          </w:tcPr>
-          <w:p>
-            <w:pPr>
-              <w:snapToGrid w:val="0"/>
-              <w:spacing w:line="300" w:lineRule="exact"/>
-              <w:jc w:val="both"/>
-              <w:rPr>
-                <w:rFonts w:ascii="Barlow Condensed Medium" w:eastAsia="標楷體" w:hAnsi="Barlow Condensed Medium" w:cstheme="minorHAnsi"/>
-                <w:w w:val="90"/>
-                <w:sz w:val="26"/>
-                <w:szCs w:val="26"/>
-              </w:rPr>
-            </w:pPr>
-            <w:r>
-              <w:rPr>
-                <w:rFonts w:ascii="Barlow Condensed Medium" w:eastAsia="標楷體" w:hAnsi="Barlow Condensed Medium" w:cstheme="minorHAnsi"/>
-                <w:w w:val="90"/>
-                <w:sz w:val="26"/>
-                <w:szCs w:val="26"/>
-              </w:rPr>
-              <w:t>為</w:t>
-            </w:r>
-            <w:r>
-              <w:rPr>
-                <w:rFonts w:ascii="Barlow Condensed Medium" w:eastAsia="標楷體" w:hAnsi="Barlow Condensed Medium" w:cstheme="minorHAnsi" w:hint="eastAsia"/>
-                <w:w w:val="90"/>
-                <w:sz w:val="26"/>
-                <w:szCs w:val="26"/>
-              </w:rPr>
-              <w:t>5</w:t>
-            </w:r>
-            <w:r>
-              <w:rPr>
-                <w:rFonts w:ascii="Barlow Condensed Medium" w:eastAsia="標楷體" w:hAnsi="Barlow Condensed Medium" w:cstheme="minorHAnsi" w:hint="eastAsia"/>
-                <w:w w:val="90"/>
-                <w:sz w:val="26"/>
-                <w:szCs w:val="26"/>
-              </w:rPr>
-              <w:t>月份起，本會參加升學考試的學</w:t>
-            </w:r>
-            <w:proofErr w:type="gramStart"/>
-            <w:r>
-              <w:rPr>
-                <w:rFonts w:ascii="Barlow Condensed Medium" w:eastAsia="標楷體" w:hAnsi="Barlow Condensed Medium" w:cstheme="minorHAnsi" w:hint="eastAsia"/>
-                <w:w w:val="90"/>
-                <w:sz w:val="26"/>
-                <w:szCs w:val="26"/>
-              </w:rPr>
-              <w:t>子代禱</w:t>
-            </w:r>
-            <w:proofErr w:type="gramEnd"/>
-            <w:r>
-              <w:rPr>
-                <w:rFonts w:ascii="Barlow Condensed Medium" w:eastAsia="標楷體" w:hAnsi="Barlow Condensed Medium" w:cstheme="minorHAnsi"/>
-                <w:w w:val="90"/>
-                <w:sz w:val="26"/>
-                <w:szCs w:val="26"/>
-              </w:rPr>
-              <w:t>。</w:t>
-            </w:r>
-          </w:p>
-        </w:tc>
-      </w:tr>
-      <w:tr>
-        <w:tc>
-          <w:tcPr>
-            <w:tcW w:w="266" w:type="dxa"/>
-            <w:tcMar>
-              <w:left w:w="28" w:type="dxa"/>
-              <w:right w:w="28" w:type="dxa"/>
-            </w:tcMar>
-          </w:tcPr>
-          <w:p>
-            <w:pPr>
-              <w:snapToGrid w:val="0"/>
-              <w:spacing w:line="300" w:lineRule="exact"/>
-              <w:jc w:val="right"/>
-              <w:rPr>
-                <w:rFonts w:ascii="Barlow Condensed Medium" w:eastAsia="標楷體" w:hAnsi="Barlow Condensed Medium" w:cstheme="minorHAnsi"/>
-                <w:w w:val="90"/>
-                <w:sz w:val="26"/>
-                <w:szCs w:val="26"/>
-              </w:rPr>
-            </w:pPr>
-            <w:r>
-              <w:rPr>
-                <w:rFonts w:ascii="Barlow Condensed Medium" w:eastAsia="標楷體" w:hAnsi="Barlow Condensed Medium" w:cstheme="minorHAnsi" w:hint="eastAsia"/>
-                <w:w w:val="90"/>
-                <w:sz w:val="26"/>
-                <w:szCs w:val="26"/>
-              </w:rPr>
-              <w:t>5</w:t>
-            </w:r>
-            <w:r>
-              <w:rPr>
-                <w:rFonts w:ascii="Barlow Condensed Medium" w:eastAsia="標楷體" w:hAnsi="Barlow Condensed Medium" w:cstheme="minorHAnsi"/>
-                <w:w w:val="90"/>
-                <w:sz w:val="26"/>
-                <w:szCs w:val="26"/>
-              </w:rPr>
-              <w:t>.</w:t>
-            </w:r>
-          </w:p>
-        </w:tc>
-        <w:tc>
-          <w:tcPr>
-            <w:tcW w:w="5669" w:type="dxa"/>
-            <w:tcMar>
-              <w:left w:w="28" w:type="dxa"/>
-              <w:right w:w="28" w:type="dxa"/>
-            </w:tcMar>
-          </w:tcPr>
-          <w:p>
-            <w:pPr>
-              <w:snapToGrid w:val="0"/>
-              <w:spacing w:line="300" w:lineRule="exact"/>
-              <w:jc w:val="both"/>
-              <w:rPr>
-                <w:rFonts w:ascii="Barlow Condensed Medium" w:eastAsia="標楷體" w:hAnsi="Barlow Condensed Medium" w:cstheme="minorHAnsi"/>
-                <w:w w:val="90"/>
-                <w:sz w:val="26"/>
-                <w:szCs w:val="26"/>
-              </w:rPr>
-            </w:pPr>
-            <w:r>
-              <w:rPr>
-                <w:rFonts w:ascii="Barlow Condensed Medium" w:eastAsia="標楷體" w:hAnsi="Barlow Condensed Medium" w:cstheme="minorHAnsi"/>
-                <w:w w:val="90"/>
-                <w:sz w:val="26"/>
-                <w:szCs w:val="26"/>
-              </w:rPr>
-              <w:t>為牧師、</w:t>
-            </w:r>
-            <w:proofErr w:type="gramStart"/>
-            <w:r>
-              <w:rPr>
-                <w:rFonts w:ascii="Barlow Condensed Medium" w:eastAsia="標楷體" w:hAnsi="Barlow Condensed Medium" w:cstheme="minorHAnsi"/>
-                <w:w w:val="90"/>
-                <w:sz w:val="26"/>
-                <w:szCs w:val="26"/>
-              </w:rPr>
-              <w:t>長執和</w:t>
-            </w:r>
-            <w:proofErr w:type="gramEnd"/>
-            <w:r>
-              <w:rPr>
-                <w:rFonts w:ascii="Barlow Condensed Medium" w:eastAsia="標楷體" w:hAnsi="Barlow Condensed Medium" w:cstheme="minorHAnsi"/>
-                <w:w w:val="90"/>
-                <w:sz w:val="26"/>
-                <w:szCs w:val="26"/>
-              </w:rPr>
-              <w:t>任職同工的事</w:t>
-            </w:r>
-            <w:proofErr w:type="gramStart"/>
-            <w:r>
-              <w:rPr>
-                <w:rFonts w:ascii="Barlow Condensed Medium" w:eastAsia="標楷體" w:hAnsi="Barlow Condensed Medium" w:cstheme="minorHAnsi"/>
-                <w:w w:val="90"/>
-                <w:sz w:val="26"/>
-                <w:szCs w:val="26"/>
-              </w:rPr>
-              <w:t>奉和家庭代禱，求主加</w:t>
-            </w:r>
-            <w:proofErr w:type="gramEnd"/>
-            <w:r>
-              <w:rPr>
-                <w:rFonts w:ascii="Barlow Condensed Medium" w:eastAsia="標楷體" w:hAnsi="Barlow Condensed Medium" w:cstheme="minorHAnsi"/>
-                <w:w w:val="90"/>
-                <w:sz w:val="26"/>
-                <w:szCs w:val="26"/>
-              </w:rPr>
-              <w:t>添力量</w:t>
-            </w:r>
-            <w:r>
-              <w:rPr>
-                <w:rFonts w:ascii="Barlow Condensed Medium" w:eastAsia="標楷體" w:hAnsi="Barlow Condensed Medium" w:cstheme="minorHAnsi" w:hint="eastAsia"/>
-                <w:w w:val="90"/>
-                <w:sz w:val="26"/>
-                <w:szCs w:val="26"/>
-              </w:rPr>
-              <w:t>和看顧</w:t>
-            </w:r>
-            <w:r>
-              <w:rPr>
-                <w:rFonts w:ascii="Barlow Condensed Medium" w:eastAsia="標楷體" w:hAnsi="Barlow Condensed Medium" w:cstheme="minorHAnsi"/>
-                <w:w w:val="90"/>
-                <w:sz w:val="26"/>
-                <w:szCs w:val="26"/>
-              </w:rPr>
-              <w:t>。</w:t>
-            </w:r>
-          </w:p>
-        </w:tc>
-      </w:tr>
-      <w:tr>
-        <w:tc>
-          <w:tcPr>
-            <w:tcW w:w="266" w:type="dxa"/>
-            <w:tcMar>
-              <w:left w:w="28" w:type="dxa"/>
-              <w:right w:w="28" w:type="dxa"/>
-            </w:tcMar>
-          </w:tcPr>
-          <w:p>
-            <w:pPr>
-              <w:snapToGrid w:val="0"/>
-              <w:spacing w:line="300" w:lineRule="exact"/>
-              <w:jc w:val="right"/>
-              <w:rPr>
-                <w:rFonts w:ascii="Barlow Condensed Medium" w:eastAsia="標楷體" w:hAnsi="Barlow Condensed Medium" w:cstheme="minorHAnsi"/>
-                <w:w w:val="90"/>
-                <w:sz w:val="26"/>
-                <w:szCs w:val="26"/>
-              </w:rPr>
-            </w:pPr>
-            <w:r>
-              <w:rPr>
-                <w:rFonts w:ascii="Barlow Condensed Medium" w:eastAsia="標楷體" w:hAnsi="Barlow Condensed Medium" w:cstheme="minorHAnsi" w:hint="eastAsia"/>
-                <w:w w:val="90"/>
-                <w:sz w:val="26"/>
-                <w:szCs w:val="26"/>
-              </w:rPr>
-              <w:t>6</w:t>
-            </w:r>
-            <w:r>
-              <w:rPr>
-                <w:rFonts w:ascii="Barlow Condensed Medium" w:eastAsia="標楷體" w:hAnsi="Barlow Condensed Medium" w:cstheme="minorHAnsi" w:hint="eastAsia"/>
-                <w:w w:val="90"/>
-                <w:sz w:val="26"/>
-                <w:szCs w:val="26"/>
-              </w:rPr>
-              <w:t>.</w:t>
-            </w:r>
-          </w:p>
-        </w:tc>
-        <w:tc>
-          <w:tcPr>
-            <w:tcW w:w="5669" w:type="dxa"/>
-            <w:tcMar>
-              <w:left w:w="28" w:type="dxa"/>
-              <w:right w:w="28" w:type="dxa"/>
-            </w:tcMar>
-          </w:tcPr>
-          <w:p>
-            <w:pPr>
-              <w:kinsoku w:val="0"/>
-              <w:snapToGrid w:val="0"/>
-              <w:spacing w:line="300" w:lineRule="exact"/>
-              <w:jc w:val="both"/>
-              <w:rPr>
-                <w:rFonts w:ascii="Barlow Condensed Medium" w:eastAsia="標楷體" w:hAnsi="Barlow Condensed Medium" w:cstheme="minorHAnsi"/>
-                <w:w w:val="90"/>
-                <w:sz w:val="26"/>
-                <w:szCs w:val="26"/>
-              </w:rPr>
-            </w:pPr>
-            <w:r>
-              <w:rPr>
-                <w:rFonts w:ascii="Barlow Condensed Medium" w:eastAsia="標楷體" w:hAnsi="Barlow Condensed Medium" w:cstheme="minorHAnsi"/>
-                <w:w w:val="90"/>
-                <w:sz w:val="26"/>
-                <w:szCs w:val="26"/>
-              </w:rPr>
-              <w:t>為身體欠安者：</w:t>
-            </w:r>
-            <w:r>
-              <w:rPr>
-                <w:rFonts w:ascii="Barlow Condensed Medium" w:eastAsia="標楷體" w:hAnsi="Barlow Condensed Medium" w:cstheme="minorHAnsi" w:hint="eastAsia"/>
-                <w:w w:val="90"/>
-                <w:sz w:val="26"/>
-                <w:szCs w:val="26"/>
-              </w:rPr>
-              <w:t>許裕彬、謝玲雪、張景雄、莊敏枝、</w:t>
-            </w:r>
-          </w:p>
-          <w:p>
-            <w:pPr>
-              <w:snapToGrid w:val="0"/>
-              <w:spacing w:line="300" w:lineRule="exact"/>
-              <w:jc w:val="both"/>
-              <w:rPr>
-                <w:rFonts w:ascii="Barlow Condensed Medium" w:eastAsia="標楷體" w:hAnsi="Barlow Condensed Medium" w:cstheme="minorHAnsi"/>
-                <w:w w:val="90"/>
-                <w:sz w:val="26"/>
-                <w:szCs w:val="26"/>
-              </w:rPr>
-            </w:pPr>
-            <w:r>
-              <w:rPr>
-                <w:rFonts w:ascii="Barlow Condensed Medium" w:eastAsia="標楷體" w:hAnsi="Barlow Condensed Medium" w:cstheme="minorHAnsi" w:hint="eastAsia"/>
-                <w:w w:val="90"/>
-                <w:sz w:val="26"/>
-                <w:szCs w:val="26"/>
-              </w:rPr>
-              <w:t>許世英、張宗雄、呂信男、陳昭</w:t>
-            </w:r>
-            <w:proofErr w:type="gramStart"/>
-            <w:r>
-              <w:rPr>
-                <w:rFonts w:ascii="Barlow Condensed Medium" w:eastAsia="標楷體" w:hAnsi="Barlow Condensed Medium" w:cstheme="minorHAnsi" w:hint="eastAsia"/>
-                <w:w w:val="90"/>
-                <w:sz w:val="26"/>
-                <w:szCs w:val="26"/>
-              </w:rPr>
-              <w:t>璟</w:t>
-            </w:r>
-            <w:proofErr w:type="gramEnd"/>
-            <w:r>
-              <w:rPr>
-                <w:rFonts w:ascii="Barlow Condensed Medium" w:eastAsia="標楷體" w:hAnsi="Barlow Condensed Medium" w:cstheme="minorHAnsi" w:hint="eastAsia"/>
-                <w:w w:val="90"/>
-                <w:sz w:val="26"/>
-                <w:szCs w:val="26"/>
-              </w:rPr>
-              <w:t>、王連英、游淑玲、鄧金妹、洪健智</w:t>
+              <w:t>許世英、張宗雄、呂信男、陳昭璟、王連英、游淑玲、鄧金妹、洪健智</w:t>
             </w:r>
             <w:r>
               <w:rPr>
@@ -2657,47 +2400,7 @@
           <w:sz w:val="26"/>
           <w:szCs w:val="26"/>
         </w:rPr>
-        <w:t>哈利路亞！哈利路亞！</w:t>
-      </w:r>
-      <w:proofErr w:type="gramStart"/>
-      <w:r>
-        <w:rPr>
-          <w:rFonts w:ascii="標楷體" w:eastAsia="標楷體" w:hAnsi="標楷體" w:hint="eastAsia"/>
-          <w:w w:val="80"/>
-          <w:sz w:val="26"/>
-          <w:szCs w:val="26"/>
-        </w:rPr>
-        <w:t>祂</w:t>
-      </w:r>
-      <w:proofErr w:type="gramEnd"/>
-      <w:r>
-        <w:rPr>
-          <w:rFonts w:ascii="標楷體" w:eastAsia="標楷體" w:hAnsi="標楷體" w:hint="eastAsia"/>
-          <w:w w:val="80"/>
-          <w:sz w:val="26"/>
-          <w:szCs w:val="26"/>
-        </w:rPr>
-        <w:t>賜咱永活盼望，讚美主</w:t>
-      </w:r>
-      <w:proofErr w:type="gramStart"/>
-      <w:r>
-        <w:rPr>
-          <w:rFonts w:ascii="標楷體" w:eastAsia="標楷體" w:hAnsi="標楷體" w:hint="eastAsia"/>
-          <w:w w:val="80"/>
-          <w:sz w:val="26"/>
-          <w:szCs w:val="26"/>
-        </w:rPr>
-        <w:t>大愛疼</w:t>
-      </w:r>
-      <w:proofErr w:type="gramEnd"/>
-      <w:r>
-        <w:rPr>
-          <w:rFonts w:ascii="標楷體" w:eastAsia="標楷體" w:hAnsi="標楷體" w:hint="eastAsia"/>
-          <w:w w:val="80"/>
-          <w:sz w:val="26"/>
-          <w:szCs w:val="26"/>
-        </w:rPr>
-        <w:t>。榮光歸至高上帝，救贖恩典到萬世。讚美主，哈利路亞！哈利路亞！主已經復活！</w:t>
+        <w:t>哈利路亞！哈利路亞！祂賜咱永活盼望，讚美主大愛疼。榮光歸至高上帝，救贖恩典到萬世。讚美主，哈利路亞！哈利路亞！主已經復活！</w:t>
       </w:r>
     </w:p>
     <w:p>
@@ -2718,87 +2421,7 @@
           <w:sz w:val="26"/>
           <w:szCs w:val="26"/>
         </w:rPr>
-        <w:t>耶穌死在十字架，替咱</w:t>
-      </w:r>
-      <w:proofErr w:type="gramStart"/>
-      <w:r>
-        <w:rPr>
-          <w:rFonts w:ascii="標楷體" w:eastAsia="標楷體" w:hAnsi="標楷體" w:hint="eastAsia"/>
-          <w:w w:val="80"/>
-          <w:sz w:val="26"/>
-          <w:szCs w:val="26"/>
-        </w:rPr>
-        <w:t>還清罪債</w:t>
-      </w:r>
-      <w:proofErr w:type="gramEnd"/>
-      <w:r>
-        <w:rPr>
-          <w:rFonts w:ascii="標楷體" w:eastAsia="標楷體" w:hAnsi="標楷體" w:hint="eastAsia"/>
-          <w:w w:val="80"/>
-          <w:sz w:val="26"/>
-          <w:szCs w:val="26"/>
-        </w:rPr>
-        <w:t>。從深淵攻破死亡，活命的主為咱復活。</w:t>
-      </w:r>
-      <w:proofErr w:type="gramStart"/>
-      <w:r>
-        <w:rPr>
-          <w:rFonts w:ascii="標楷體" w:eastAsia="標楷體" w:hAnsi="標楷體" w:hint="eastAsia"/>
-          <w:w w:val="80"/>
-          <w:sz w:val="26"/>
-          <w:szCs w:val="26"/>
-        </w:rPr>
-        <w:t>耶穌受殺羊羔</w:t>
-      </w:r>
-      <w:proofErr w:type="gramEnd"/>
-      <w:r>
-        <w:rPr>
-          <w:rFonts w:ascii="標楷體" w:eastAsia="標楷體" w:hAnsi="標楷體" w:hint="eastAsia"/>
-          <w:w w:val="80"/>
-          <w:sz w:val="26"/>
-          <w:szCs w:val="26"/>
-        </w:rPr>
-        <w:t>，</w:t>
-      </w:r>
-      <w:proofErr w:type="gramStart"/>
-      <w:r>
-        <w:rPr>
-          <w:rFonts w:ascii="標楷體" w:eastAsia="標楷體" w:hAnsi="標楷體" w:hint="eastAsia"/>
-          <w:w w:val="80"/>
-          <w:sz w:val="26"/>
-          <w:szCs w:val="26"/>
-        </w:rPr>
-        <w:t>今坐天</w:t>
-      </w:r>
-      <w:proofErr w:type="gramEnd"/>
-      <w:r>
-        <w:rPr>
-          <w:rFonts w:ascii="標楷體" w:eastAsia="標楷體" w:hAnsi="標楷體" w:hint="eastAsia"/>
-          <w:w w:val="80"/>
-          <w:sz w:val="26"/>
-          <w:szCs w:val="26"/>
-        </w:rPr>
-        <w:t>頂寶座。</w:t>
-      </w:r>
-      <w:proofErr w:type="gramStart"/>
-      <w:r>
-        <w:rPr>
-          <w:rFonts w:ascii="標楷體" w:eastAsia="標楷體" w:hAnsi="標楷體" w:hint="eastAsia"/>
-          <w:w w:val="80"/>
-          <w:sz w:val="26"/>
-          <w:szCs w:val="26"/>
-        </w:rPr>
-        <w:t>祂</w:t>
-      </w:r>
-      <w:proofErr w:type="gramEnd"/>
-      <w:r>
-        <w:rPr>
-          <w:rFonts w:ascii="標楷體" w:eastAsia="標楷體" w:hAnsi="標楷體" w:hint="eastAsia"/>
-          <w:w w:val="80"/>
-          <w:sz w:val="26"/>
-          <w:szCs w:val="26"/>
-        </w:rPr>
-        <w:t>是萬王之王，萬主之主，永活君王。</w:t>
+        <w:t>耶穌死在十字架，替咱還清罪債。從深淵攻破死亡，活命的主為咱復活。耶穌受殺羊羔，今坐天頂寶座。祂是萬王之王，萬主之主，永活君王。</w:t>
       </w:r>
     </w:p>
     <w:p>
@@ -2931,7 +2554,6 @@
                                 <w:szCs w:val="26"/>
                               </w:rPr>
                             </w:pPr>
-                            <w:proofErr w:type="gramStart"/>
                             <w:r>
                               <w:rPr>
                                 <w:rFonts w:eastAsia="華康中黑體" w:cstheme="minorHAnsi"/>
@@ -2942,7 +2564,6 @@
                               </w:rPr>
                               <w:t>（</w:t>
                             </w:r>
-                            <w:proofErr w:type="gramEnd"/>
                             <w:r>
                               <w:rPr>
                                 <w:rFonts w:eastAsia="華康中黑體" w:cstheme="minorHAnsi" w:hint="eastAsia"/>
@@ -2951,20 +2572,8 @@
                                 <w:sz w:val="26"/>
                                 <w:szCs w:val="26"/>
                               </w:rPr>
-                              <w:t>異</w:t>
+                              <w:t>異象</w:t>
                             </w:r>
-                            <w:proofErr w:type="gramStart"/>
-                            <w:r>
-                              <w:rPr>
-                                <w:rFonts w:eastAsia="華康中黑體" w:cstheme="minorHAnsi" w:hint="eastAsia"/>
-                                <w:color w:val="000000" w:themeColor="text1"/>
-                                <w:w w:val="90"/>
-                                <w:sz w:val="26"/>
-                                <w:szCs w:val="26"/>
-                              </w:rPr>
-                              <w:t>象</w:t>
-                            </w:r>
-                            <w:proofErr w:type="gramEnd"/>
                             <w:r>
                               <w:rPr>
                                 <w:rFonts w:eastAsia="華康中黑體" w:cstheme="minorHAnsi"/>
@@ -2985,7 +2594,6 @@
                               </w:rPr>
                               <w:t>九章十至十七節</w:t>
                             </w:r>
-                            <w:proofErr w:type="gramStart"/>
                             <w:r>
                               <w:rPr>
                                 <w:rFonts w:eastAsia="華康中黑體" w:cstheme="minorHAnsi"/>
@@ -2996,7 +2604,6 @@
                               </w:rPr>
                               <w:t>）</w:t>
                             </w:r>
-                            <w:proofErr w:type="gramEnd"/>
                           </w:p>
                           <w:p>
                             <w:pPr>
@@ -3140,7 +2747,6 @@
                           <w:szCs w:val="26"/>
                         </w:rPr>
                       </w:pPr>
-                      <w:proofErr w:type="gramStart"/>
                       <w:r>
                         <w:rPr>
                           <w:rFonts w:eastAsia="華康中黑體" w:cstheme="minorHAnsi"/>
@@ -3151,7 +2757,6 @@
                         </w:rPr>
                         <w:t>（</w:t>
                       </w:r>
-                      <w:proofErr w:type="gramEnd"/>
                       <w:r>
                         <w:rPr>
                           <w:rFonts w:eastAsia="華康中黑體" w:cstheme="minorHAnsi" w:hint="eastAsia"/>
@@ -3160,20 +2765,8 @@
                           <w:sz w:val="26"/>
                           <w:szCs w:val="26"/>
                         </w:rPr>
-                        <w:t>異</w:t>
+                        <w:t>異象</w:t>
                       </w:r>
-                      <w:proofErr w:type="gramStart"/>
-                      <w:r>
-                        <w:rPr>
-                          <w:rFonts w:eastAsia="華康中黑體" w:cstheme="minorHAnsi" w:hint="eastAsia"/>
-                          <w:color w:val="000000" w:themeColor="text1"/>
-                          <w:w w:val="90"/>
-                          <w:sz w:val="26"/>
-                          <w:szCs w:val="26"/>
-                        </w:rPr>
-                        <w:t>象</w:t>
-                      </w:r>
-                      <w:proofErr w:type="gramEnd"/>
                       <w:r>
                         <w:rPr>
                           <w:rFonts w:eastAsia="華康中黑體" w:cstheme="minorHAnsi"/>
@@ -3194,7 +2787,6 @@
                         </w:rPr>
                         <w:t>九章十至十七節</w:t>
                       </w:r>
-                      <w:proofErr w:type="gramStart"/>
                       <w:r>
                         <w:rPr>
                           <w:rFonts w:eastAsia="華康中黑體" w:cstheme="minorHAnsi"/>
@@ -3205,7 +2797,6 @@
                         </w:rPr>
                         <w:t>）</w:t>
                       </w:r>
-                      <w:proofErr w:type="gramEnd"/>
                     </w:p>
                     <w:p>
                       <w:pPr>
@@ -3292,7 +2883,6 @@
           <w:szCs w:val="26"/>
         </w:rPr>
       </w:pPr>
-      <w:proofErr w:type="gramStart"/>
       <w:r>
         <w:rPr>
           <w:rFonts w:ascii="標楷體" w:eastAsia="標楷體" w:hAnsi="標楷體" w:hint="eastAsia"/>
@@ -3303,7 +2893,6 @@
         </w:rPr>
         <w:t>【</w:t>
       </w:r>
-      <w:proofErr w:type="gramEnd"/>
       <w:r>
         <w:rPr>
           <w:rFonts w:ascii="標楷體" w:eastAsia="標楷體" w:hAnsi="標楷體" w:hint="eastAsia"/>
@@ -3377,7 +2966,6 @@
           <w:szCs w:val="26"/>
         </w:rPr>
       </w:pPr>
-      <w:proofErr w:type="gramStart"/>
       <w:r>
         <w:rPr>
           <w:rFonts w:ascii="標楷體" w:eastAsia="標楷體" w:hAnsi="標楷體" w:hint="eastAsia"/>
@@ -3385,37 +2973,7 @@
           <w:sz w:val="26"/>
           <w:szCs w:val="26"/>
         </w:rPr>
-        <w:t>阮</w:t>
-      </w:r>
-      <w:proofErr w:type="gramEnd"/>
-      <w:r>
-        <w:rPr>
-          <w:rFonts w:ascii="標楷體" w:eastAsia="標楷體" w:hAnsi="標楷體" w:hint="eastAsia"/>
-          <w:w w:val="80"/>
-          <w:sz w:val="26"/>
-          <w:szCs w:val="26"/>
-        </w:rPr>
-        <w:t>同心聚集，領受祢的餅；</w:t>
-      </w:r>
-      <w:proofErr w:type="gramStart"/>
-      <w:r>
-        <w:rPr>
-          <w:rFonts w:ascii="標楷體" w:eastAsia="標楷體" w:hAnsi="標楷體" w:hint="eastAsia"/>
-          <w:w w:val="80"/>
-          <w:sz w:val="26"/>
-          <w:szCs w:val="26"/>
-        </w:rPr>
-        <w:t>阮</w:t>
-      </w:r>
-      <w:proofErr w:type="gramEnd"/>
-      <w:r>
-        <w:rPr>
-          <w:rFonts w:ascii="標楷體" w:eastAsia="標楷體" w:hAnsi="標楷體" w:hint="eastAsia"/>
-          <w:w w:val="80"/>
-          <w:sz w:val="26"/>
-          <w:szCs w:val="26"/>
-        </w:rPr>
-        <w:t>同心聚集，思念祢。</w:t>
+        <w:t>阮同心聚集，領受祢的餅；阮同心聚集，思念祢。</w:t>
       </w:r>
     </w:p>
     <w:p>
@@ -4098,7 +3656,7 @@
           </mc:Choice>
           <mc:Fallback>
             <w:pict>
-              <v:roundrect w14:anchorId="5B1BB4CE" id="圓角矩形 5" o:spid="_x0000_s1026" style="position:absolute;margin-left:-2.4pt;margin-top:303.25pt;width:141.15pt;height:269.1pt;z-index:251714560;visibility:visible;mso-wrap-style:square;mso-width-percent:0;mso-height-percent:0;mso-wrap-distance-left:9pt;mso-wrap-distance-top:0;mso-wrap-distance-right:9pt;mso-wrap-distance-bottom:0;mso-position-horizontal:absolute;mso-position-horizontal-relative:text;mso-position-vertical:absolute;mso-position-vertical-relative:page;mso-width-percent:0;mso-height-percent:0;mso-width-relative:margin;mso-height-relative:margin;v-text-anchor:middle" arcsize="2169f" o:gfxdata="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" filled="f" strokecolor="#5a5a5a [2109]" strokeweight="2.5pt">
+              <v:roundrect w14:anchorId="16D2B729" id="圓角矩形 5" o:spid="_x0000_s1026" style="position:absolute;margin-left:-2.4pt;margin-top:303.25pt;width:141.15pt;height:269.1pt;z-index:251714560;visibility:visible;mso-wrap-style:square;mso-width-percent:0;mso-height-percent:0;mso-wrap-distance-left:9pt;mso-wrap-distance-top:0;mso-wrap-distance-right:9pt;mso-wrap-distance-bottom:0;mso-position-horizontal:absolute;mso-position-horizontal-relative:text;mso-position-vertical:absolute;mso-position-vertical-relative:page;mso-width-percent:0;mso-height-percent:0;mso-width-relative:margin;mso-height-relative:margin;v-text-anchor:middle" arcsize="2169f" o:gfxdata="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" filled="f" strokecolor="#5a5a5a [2109]" strokeweight="2.5pt">
                 <v:stroke joinstyle="miter"/>
                 <w10:wrap anchory="page"/>
               </v:roundrect>
@@ -5359,7 +4917,6 @@
                 <w:szCs w:val="26"/>
               </w:rPr>
             </w:pPr>
-            <w:proofErr w:type="gramStart"/>
             <w:r>
               <w:rPr>
                 <w:rFonts w:ascii="Barlow Condensed Medium" w:eastAsia="標楷體" w:hAnsi="Barlow Condensed Medium"/>
@@ -5368,18 +4925,7 @@
                 <w:sz w:val="26"/>
                 <w:szCs w:val="26"/>
               </w:rPr>
-              <w:t>拿細耳</w:t>
-            </w:r>
-            <w:proofErr w:type="gramEnd"/>
-            <w:r>
-              <w:rPr>
-                <w:rFonts w:ascii="Barlow Condensed Medium" w:eastAsia="標楷體" w:hAnsi="Barlow Condensed Medium"/>
-                <w:color w:val="000000" w:themeColor="text1"/>
-                <w:w w:val="60"/>
-                <w:sz w:val="26"/>
-                <w:szCs w:val="26"/>
-              </w:rPr>
-              <w:t>小組</w:t>
+              <w:t>拿細耳小組</w:t>
             </w:r>
           </w:p>
         </w:tc>
@@ -5581,7 +5127,6 @@
                 <w:szCs w:val="26"/>
               </w:rPr>
             </w:pPr>
-            <w:proofErr w:type="gramStart"/>
             <w:r>
               <w:rPr>
                 <w:rFonts w:ascii="Barlow Condensed Medium" w:eastAsia="標楷體" w:hAnsi="Barlow Condensed Medium"/>
@@ -5592,7 +5137,6 @@
               </w:rPr>
               <w:t>明憲家</w:t>
             </w:r>
-            <w:proofErr w:type="gramEnd"/>
           </w:p>
         </w:tc>
       </w:tr>
@@ -5746,7 +5290,7 @@
           </mc:Choice>
           <mc:Fallback>
             <w:pict>
-              <v:roundrect w14:anchorId="134C15B0" id="圓角矩形 25" o:spid="_x0000_s1026" style="position:absolute;margin-left:-2.4pt;margin-top:546.45pt;width:141.6pt;height:98.75pt;z-index:251722752;visibility:visible;mso-wrap-style:square;mso-width-percent:0;mso-height-percent:0;mso-wrap-distance-left:9pt;mso-wrap-distance-top:0;mso-wrap-distance-right:9pt;mso-wrap-distance-bottom:0;mso-position-horizontal:absolute;mso-position-horizontal-relative:text;mso-position-vertical:absolute;mso-position-vertical-relative:margin;mso-width-percent:0;mso-height-percent:0;mso-width-relative:margin;mso-height-relative:margin;v-text-anchor:middle" arcsize="4542f" o:gfxdata="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" filled="f" strokecolor="#5a5a5a [2109]" strokeweight="2.5pt">
+              <v:roundrect w14:anchorId="29B792F9" id="圓角矩形 25" o:spid="_x0000_s1026" style="position:absolute;margin-left:-2.4pt;margin-top:546.45pt;width:141.6pt;height:98.75pt;z-index:251722752;visibility:visible;mso-wrap-style:square;mso-width-percent:0;mso-height-percent:0;mso-wrap-distance-left:9pt;mso-wrap-distance-top:0;mso-wrap-distance-right:9pt;mso-wrap-distance-bottom:0;mso-position-horizontal:absolute;mso-position-horizontal-relative:text;mso-position-vertical:absolute;mso-position-vertical-relative:margin;mso-width-percent:0;mso-height-percent:0;mso-width-relative:margin;mso-height-relative:margin;v-text-anchor:middle" arcsize="4542f" o:gfxdata="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" filled="f" strokecolor="#5a5a5a [2109]" strokeweight="2.5pt">
                 <v:stroke joinstyle="miter"/>
                 <w10:wrap anchory="margin"/>
               </v:roundrect>
@@ -6317,7 +5861,6 @@
                 <w:szCs w:val="26"/>
               </w:rPr>
             </w:pPr>
-            <w:proofErr w:type="gramStart"/>
             <w:r>
               <w:rPr>
                 <w:rFonts w:ascii="Barlow Condensed Medium" w:eastAsia="華康中黑體" w:hAnsi="Barlow Condensed Medium" w:hint="eastAsia"/>
@@ -6328,7 +5871,6 @@
               </w:rPr>
               <w:t>啟應</w:t>
             </w:r>
-            <w:proofErr w:type="gramEnd"/>
             <w:r>
               <w:rPr>
                 <w:rFonts w:ascii="Barlow Condensed Medium" w:eastAsia="華康中黑體" w:hAnsi="Barlow Condensed Medium" w:hint="eastAsia"/>
@@ -7338,7 +6880,6 @@
         </w:rPr>
         <w:t xml:space="preserve">       </w:t>
       </w:r>
-      <w:proofErr w:type="gramStart"/>
       <w:r>
         <w:rPr>
           <w:rFonts w:ascii="Barlow Condensed Medium" w:eastAsia="華康中圓體" w:hAnsi="Barlow Condensed Medium"/>
@@ -7346,7 +6887,6 @@
         </w:rPr>
         <w:t>主堂</w:t>
       </w:r>
-      <w:proofErr w:type="gramEnd"/>
       <w:r>
         <w:rPr>
           <w:rFonts w:ascii="Barlow Condensed Medium" w:eastAsia="華康中圓體" w:hAnsi="Barlow Condensed Medium"/>
@@ -7491,7 +7031,6 @@
                                 <w:sz w:val="22"/>
                               </w:rPr>
                             </w:pPr>
-                            <w:proofErr w:type="gramStart"/>
                             <w:r>
                               <w:rPr>
                                 <w:rFonts w:ascii="Barlow Condensed Medium" w:eastAsia="華康儷中黑" w:hAnsi="Barlow Condensed Medium"/>
@@ -7499,7 +7038,6 @@
                               </w:rPr>
                               <w:t>教會臉書</w:t>
                             </w:r>
-                            <w:proofErr w:type="gramEnd"/>
                             <w:r>
                               <w:rPr>
                                 <w:rFonts w:ascii="Barlow Condensed Medium" w:eastAsia="華康儷中黑" w:hAnsi="Barlow Condensed Medium"/>
@@ -7553,7 +7091,6 @@
                           <w:sz w:val="22"/>
                         </w:rPr>
                       </w:pPr>
-                      <w:proofErr w:type="gramStart"/>
                       <w:r>
                         <w:rPr>
                           <w:rFonts w:ascii="Barlow Condensed Medium" w:eastAsia="華康儷中黑" w:hAnsi="Barlow Condensed Medium"/>
@@ -7561,7 +7098,6 @@
                         </w:rPr>
                         <w:t>教會臉書</w:t>
                       </w:r>
-                      <w:proofErr w:type="gramEnd"/>
                       <w:r>
                         <w:rPr>
                           <w:rFonts w:ascii="Barlow Condensed Medium" w:eastAsia="華康儷中黑" w:hAnsi="Barlow Condensed Medium"/>
@@ -7619,19 +7155,8 @@
           <w:sz w:val="28"/>
           <w:szCs w:val="28"/>
         </w:rPr>
-        <w:t xml:space="preserve"> </w:t>
-      </w:r>
-      <w:proofErr w:type="gramStart"/>
-      <w:r>
-        <w:rPr>
-          <w:rFonts w:ascii="Old English Text MT" w:hAnsi="Old English Text MT"/>
-          <w:color w:val="404040" w:themeColor="text1" w:themeTint="BF"/>
-          <w:sz w:val="28"/>
-          <w:szCs w:val="28"/>
-        </w:rPr>
-        <w:t>Weekly</w:t>
-      </w:r>
-      <w:proofErr w:type="gramEnd"/>
+        <w:t xml:space="preserve"> Weekly</w:t>
+      </w:r>
     </w:p>
     <w:p>
       <w:pPr>
@@ -7852,18 +7377,8 @@
                 <w:sz w:val="20"/>
                 <w:szCs w:val="20"/>
               </w:rPr>
-              <w:t>張思</w:t>
-            </w:r>
-            <w:proofErr w:type="gramStart"/>
-            <w:r>
-              <w:rPr>
-                <w:rFonts w:ascii="標楷體" w:eastAsia="標楷體" w:hAnsi="標楷體" w:hint="eastAsia"/>
-                <w:sz w:val="20"/>
-                <w:szCs w:val="20"/>
-              </w:rPr>
-              <w:t>婗</w:t>
-            </w:r>
-            <w:proofErr w:type="gramEnd"/>
+              <w:t>張思婗</w:t>
+            </w:r>
             <w:r>
               <w:rPr>
                 <w:rFonts w:ascii="標楷體" w:eastAsia="標楷體" w:hAnsi="標楷體" w:hint="eastAsia"/>
@@ -8435,15 +7950,7 @@
                                       <w:color w:val="FFFFFF" w:themeColor="background1"/>
                                       <w:w w:val="66"/>
                                     </w:rPr>
-                                    <w:t xml:space="preserve">等候　</w:t>
-                                  </w:r>
-                                  <w:r>
-                                    <w:rPr>
-                                      <w:rFonts w:ascii="華康儷中黑" w:eastAsia="華康儷中黑" w:hint="eastAsia"/>
-                                      <w:color w:val="FFFFFF" w:themeColor="background1"/>
-                                      <w:w w:val="66"/>
-                                    </w:rPr>
-                                    <w:t>神的話</w:t>
+                                    <w:t>等候　神的話</w:t>
                                   </w:r>
                                 </w:p>
                               </w:txbxContent>
@@ -8488,15 +7995,7 @@
                                 <w:color w:val="FFFFFF" w:themeColor="background1"/>
                                 <w:w w:val="66"/>
                               </w:rPr>
-                              <w:t xml:space="preserve">等候　</w:t>
-                            </w:r>
-                            <w:r>
-                              <w:rPr>
-                                <w:rFonts w:ascii="華康儷中黑" w:eastAsia="華康儷中黑" w:hint="eastAsia"/>
-                                <w:color w:val="FFFFFF" w:themeColor="background1"/>
-                                <w:w w:val="66"/>
-                              </w:rPr>
-                              <w:t>神的話</w:t>
+                              <w:t>等候　神的話</w:t>
                             </w:r>
                           </w:p>
                         </w:txbxContent>
@@ -8535,7 +8034,6 @@
                 <w:szCs w:val="20"/>
               </w:rPr>
             </w:pPr>
-            <w:proofErr w:type="gramStart"/>
             <w:r>
               <w:rPr>
                 <w:rFonts w:eastAsia="華康儷中黑" w:cstheme="minorHAnsi"/>
@@ -8546,7 +8044,6 @@
               </w:rPr>
               <w:t>序樂</w:t>
             </w:r>
-            <w:proofErr w:type="gramEnd"/>
           </w:p>
         </w:tc>
         <w:tc>
@@ -8683,7 +8180,6 @@
                 <w:szCs w:val="20"/>
               </w:rPr>
             </w:pPr>
-            <w:proofErr w:type="gramStart"/>
             <w:r>
               <w:rPr>
                 <w:rFonts w:eastAsia="華康儷中黑" w:cstheme="minorHAnsi"/>
@@ -8694,7 +8190,6 @@
               </w:rPr>
               <w:t>宣召</w:t>
             </w:r>
-            <w:proofErr w:type="gramEnd"/>
           </w:p>
         </w:tc>
         <w:tc>
@@ -9054,29 +8549,7 @@
                 <w:sz w:val="20"/>
                 <w:szCs w:val="20"/>
               </w:rPr>
-              <w:t>新的</w:t>
-            </w:r>
-            <w:proofErr w:type="gramStart"/>
-            <w:r>
-              <w:rPr>
-                <w:rFonts w:ascii="Bahnschrift SemiBold Condensed" w:eastAsia="標楷體" w:hAnsi="Bahnschrift SemiBold Condensed" w:cstheme="minorHAnsi" w:hint="eastAsia"/>
-                <w:color w:val="000000" w:themeColor="text1"/>
-                <w:w w:val="125"/>
-                <w:sz w:val="20"/>
-                <w:szCs w:val="20"/>
-              </w:rPr>
-              <w:t>誡</w:t>
-            </w:r>
-            <w:proofErr w:type="gramEnd"/>
-            <w:r>
-              <w:rPr>
-                <w:rFonts w:ascii="Bahnschrift SemiBold Condensed" w:eastAsia="標楷體" w:hAnsi="Bahnschrift SemiBold Condensed" w:cstheme="minorHAnsi" w:hint="eastAsia"/>
-                <w:color w:val="000000" w:themeColor="text1"/>
-                <w:w w:val="125"/>
-                <w:sz w:val="20"/>
-                <w:szCs w:val="20"/>
-              </w:rPr>
-              <w:t>命</w:t>
+              <w:t>新的誡命</w:t>
             </w:r>
           </w:p>
         </w:tc>
@@ -9175,7 +8648,6 @@
                 <w:szCs w:val="20"/>
               </w:rPr>
             </w:pPr>
-            <w:proofErr w:type="gramStart"/>
             <w:r>
               <w:rPr>
                 <w:rFonts w:eastAsia="華康儷中黑" w:cstheme="minorHAnsi"/>
@@ -9186,7 +8658,6 @@
               </w:rPr>
               <w:t>啟應文</w:t>
             </w:r>
-            <w:proofErr w:type="gramEnd"/>
           </w:p>
         </w:tc>
         <w:tc>
@@ -11356,7 +10827,6 @@
                 <w:szCs w:val="20"/>
               </w:rPr>
             </w:pPr>
-            <w:proofErr w:type="gramStart"/>
             <w:r>
               <w:rPr>
                 <w:rFonts w:eastAsia="華康儷中黑" w:cstheme="minorHAnsi"/>
@@ -11367,7 +10837,6 @@
               </w:rPr>
               <w:t>公禱</w:t>
             </w:r>
-            <w:proofErr w:type="gramEnd"/>
           </w:p>
         </w:tc>
         <w:tc>
@@ -11504,7 +10973,6 @@
                 <w:szCs w:val="20"/>
               </w:rPr>
             </w:pPr>
-            <w:proofErr w:type="gramStart"/>
             <w:r>
               <w:rPr>
                 <w:rFonts w:eastAsia="華康儷中黑" w:cstheme="minorHAnsi"/>
@@ -11515,7 +10983,6 @@
               </w:rPr>
               <w:t>頌榮</w:t>
             </w:r>
-            <w:proofErr w:type="gramEnd"/>
           </w:p>
         </w:tc>
         <w:tc>
@@ -11751,7 +11218,6 @@
               </w:rPr>
               <w:t>:</w:t>
             </w:r>
-            <w:proofErr w:type="gramStart"/>
             <w:r>
               <w:rPr>
                 <w:rFonts w:ascii="Bahnschrift SemiBold Condensed" w:eastAsia="標楷體" w:hAnsi="Bahnschrift SemiBold Condensed" w:cstheme="minorHAnsi" w:hint="eastAsia"/>
@@ -11762,7 +11228,6 @@
               </w:rPr>
               <w:t>阿們頌</w:t>
             </w:r>
-            <w:proofErr w:type="gramEnd"/>
           </w:p>
         </w:tc>
         <w:tc>
@@ -11860,7 +11325,6 @@
                 <w:szCs w:val="20"/>
               </w:rPr>
             </w:pPr>
-            <w:proofErr w:type="gramStart"/>
             <w:r>
               <w:rPr>
                 <w:rFonts w:eastAsia="華康儷中黑" w:cstheme="minorHAnsi"/>
@@ -11871,7 +11335,6 @@
               </w:rPr>
               <w:t>殿樂</w:t>
             </w:r>
-            <w:proofErr w:type="gramEnd"/>
           </w:p>
         </w:tc>
         <w:tc>
@@ -12517,7 +11980,7 @@
           </mc:Choice>
           <mc:Fallback>
             <w:pict>
-              <v:line w14:anchorId="4994C82A" id="直線接點 2" o:spid="_x0000_s1026" style="position:absolute;z-index:251657216;visibility:visible;mso-wrap-style:square;mso-height-percent:0;mso-wrap-distance-left:9pt;mso-wrap-distance-top:0;mso-wrap-distance-right:9pt;mso-wrap-distance-bottom:0;mso-position-horizontal:absolute;mso-position-horizontal-relative:page;mso-position-vertical:absolute;mso-position-vertical-relative:page;mso-height-percent:0;mso-height-relative:margin" from="687.75pt,19.85pt" to="687.75pt,709.8pt" o:gfxdata="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" strokecolor="black [3213]" strokeweight=".5pt">
+              <v:line w14:anchorId="69B3D1D8" id="直線接點 2" o:spid="_x0000_s1026" style="position:absolute;z-index:251657216;visibility:visible;mso-wrap-style:square;mso-height-percent:0;mso-wrap-distance-left:9pt;mso-wrap-distance-top:0;mso-wrap-distance-right:9pt;mso-wrap-distance-bottom:0;mso-position-horizontal:absolute;mso-position-horizontal-relative:page;mso-position-vertical:absolute;mso-position-vertical-relative:page;mso-height-percent:0;mso-height-relative:margin" from="687.75pt,19.85pt" to="687.75pt,709.8pt" o:gfxdata="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" strokecolor="black [3213]" strokeweight=".5pt">
                 <v:stroke dashstyle="3 1" joinstyle="miter"/>
                 <w10:wrap anchorx="page" anchory="page"/>
               </v:line>
@@ -12542,7 +12005,6 @@
         </w:rPr>
         <w:t>(</w:t>
       </w:r>
-      <w:proofErr w:type="gramStart"/>
       <w:r>
         <w:rPr>
           <w:rFonts w:ascii="Barlow Condensed Medium" w:eastAsia="華康中黑體" w:hAnsi="Barlow Condensed Medium" w:cstheme="minorHAnsi" w:hint="eastAsia"/>
@@ -12552,7 +12014,6 @@
         </w:rPr>
         <w:t>歷代志上</w:t>
       </w:r>
-      <w:proofErr w:type="gramEnd"/>
       <w:r>
         <w:rPr>
           <w:rFonts w:ascii="Barlow Condensed Medium" w:eastAsia="華康中黑體" w:hAnsi="Barlow Condensed Medium" w:cstheme="minorHAnsi"/>
@@ -12830,7 +12291,6 @@
                 <w:w w:val="80"/>
               </w:rPr>
             </w:pPr>
-            <w:proofErr w:type="gramStart"/>
             <w:r>
               <w:rPr>
                 <w:rFonts w:ascii="Barlow Condensed Medium" w:eastAsia="華康中黑體" w:hAnsi="Barlow Condensed Medium" w:cstheme="minorHAnsi"/>
@@ -12838,7 +12298,6 @@
               </w:rPr>
               <w:t>主日事奉</w:t>
             </w:r>
-            <w:proofErr w:type="gramEnd"/>
           </w:p>
         </w:tc>
         <w:tc>
@@ -12869,17 +12328,8 @@
                 <w:rFonts w:ascii="Barlow Condensed Medium" w:eastAsia="華康中黑體" w:hAnsi="Barlow Condensed Medium" w:cstheme="minorHAnsi"/>
                 <w:w w:val="66"/>
               </w:rPr>
-              <w:t>本</w:t>
-            </w:r>
-            <w:proofErr w:type="gramStart"/>
-            <w:r>
-              <w:rPr>
-                <w:rFonts w:ascii="Barlow Condensed Medium" w:eastAsia="華康中黑體" w:hAnsi="Barlow Condensed Medium" w:cstheme="minorHAnsi"/>
-                <w:w w:val="66"/>
-              </w:rPr>
-              <w:t>週</w:t>
-            </w:r>
-            <w:proofErr w:type="gramEnd"/>
+              <w:t>本週</w:t>
+            </w:r>
             <w:r>
               <w:rPr>
                 <w:rFonts w:ascii="Barlow Condensed Medium" w:eastAsia="華康儷中黑" w:hAnsi="Barlow Condensed Medium" w:cstheme="minorHAnsi"/>
@@ -12989,17 +12439,8 @@
                 <w:rFonts w:ascii="Barlow Condensed Medium" w:eastAsia="華康中黑體" w:hAnsi="Barlow Condensed Medium" w:cstheme="minorHAnsi"/>
                 <w:w w:val="66"/>
               </w:rPr>
-              <w:t>下</w:t>
-            </w:r>
-            <w:proofErr w:type="gramStart"/>
-            <w:r>
-              <w:rPr>
-                <w:rFonts w:ascii="Barlow Condensed Medium" w:eastAsia="華康中黑體" w:hAnsi="Barlow Condensed Medium" w:cstheme="minorHAnsi"/>
-                <w:w w:val="66"/>
-              </w:rPr>
-              <w:t>週</w:t>
-            </w:r>
-            <w:proofErr w:type="gramEnd"/>
+              <w:t>下週</w:t>
+            </w:r>
             <w:r>
               <w:rPr>
                 <w:rFonts w:ascii="Barlow Condensed Medium" w:eastAsia="華康儷中黑" w:hAnsi="Barlow Condensed Medium" w:cstheme="minorHAnsi"/>
@@ -13439,7 +12880,6 @@
                 <w:szCs w:val="28"/>
               </w:rPr>
             </w:pPr>
-            <w:proofErr w:type="gramStart"/>
             <w:r>
               <w:rPr>
                 <w:rFonts w:ascii="華康正顏楷體W9" w:eastAsia="華康正顏楷體W9" w:cstheme="minorHAnsi" w:hint="eastAsia"/>
@@ -13449,7 +12889,6 @@
               </w:rPr>
               <w:t>月值月長執</w:t>
             </w:r>
-            <w:proofErr w:type="gramEnd"/>
             <w:r>
               <w:rPr>
                 <w:rFonts w:ascii="標楷體" w:eastAsia="標楷體" w:hAnsi="標楷體" w:cstheme="minorHAnsi" w:hint="eastAsia"/>
@@ -13816,16 +13255,8 @@
               <w:rPr>
                 <w:rFonts w:ascii="Barlow Condensed Medium" w:eastAsia="標楷體" w:hAnsi="Barlow Condensed Medium" w:cstheme="minorHAnsi" w:hint="eastAsia"/>
               </w:rPr>
-              <w:t>張思</w:t>
-            </w:r>
-            <w:proofErr w:type="gramStart"/>
-            <w:r>
-              <w:rPr>
-                <w:rFonts w:ascii="Barlow Condensed Medium" w:eastAsia="標楷體" w:hAnsi="Barlow Condensed Medium" w:cstheme="minorHAnsi" w:hint="eastAsia"/>
-              </w:rPr>
-              <w:t>婗</w:t>
-            </w:r>
-            <w:proofErr w:type="gramEnd"/>
+              <w:t>張思婗</w:t>
+            </w:r>
           </w:p>
         </w:tc>
         <w:tc>
@@ -14007,6 +13438,15 @@
                 <w:w w:val="80"/>
               </w:rPr>
             </w:pPr>
+            <w:r>
+              <w:rPr>
+                <w:rFonts w:ascii="Barlow Condensed Medium" w:eastAsia="標楷體" w:hAnsi="Barlow Condensed Medium" w:cstheme="minorHAnsi" w:hint="eastAsia"/>
+                <w:w w:val="80"/>
+              </w:rPr>
+              <w:t>9</w:t>
+            </w:r>
+            <w:bookmarkStart w:id="6" w:name="_GoBack"/>
+            <w:bookmarkEnd w:id="6"/>
           </w:p>
         </w:tc>
         <w:tc>
@@ -14114,21 +13554,7 @@
               <w:rPr>
                 <w:rFonts w:ascii="Barlow Condensed Medium" w:eastAsia="標楷體" w:hAnsi="Barlow Condensed Medium" w:cstheme="minorHAnsi" w:hint="eastAsia"/>
               </w:rPr>
-              <w:t>周</w:t>
-            </w:r>
-            <w:proofErr w:type="gramStart"/>
-            <w:r>
-              <w:rPr>
-                <w:rFonts w:ascii="Barlow Condensed Medium" w:eastAsia="標楷體" w:hAnsi="Barlow Condensed Medium" w:cstheme="minorHAnsi" w:hint="eastAsia"/>
-              </w:rPr>
-              <w:t>艷</w:t>
-            </w:r>
-            <w:proofErr w:type="gramEnd"/>
-            <w:r>
-              <w:rPr>
-                <w:rFonts w:ascii="Barlow Condensed Medium" w:eastAsia="標楷體" w:hAnsi="Barlow Condensed Medium" w:cstheme="minorHAnsi" w:hint="eastAsia"/>
-              </w:rPr>
-              <w:t>貳</w:t>
+              <w:t>周艷貳</w:t>
             </w:r>
           </w:p>
         </w:tc>
@@ -14347,7 +13773,6 @@
                 <w:w w:val="80"/>
               </w:rPr>
             </w:pPr>
-            <w:proofErr w:type="gramStart"/>
             <w:r>
               <w:rPr>
                 <w:rFonts w:ascii="Barlow Condensed Medium" w:eastAsia="華康中黑體" w:hAnsi="Barlow Condensed Medium" w:cstheme="minorHAnsi"/>
@@ -14355,7 +13780,6 @@
               </w:rPr>
               <w:t>司獻</w:t>
             </w:r>
-            <w:proofErr w:type="gramEnd"/>
           </w:p>
         </w:tc>
         <w:tc>
@@ -15245,16 +14669,8 @@
               <w:rPr>
                 <w:rFonts w:ascii="Barlow Condensed Medium" w:eastAsia="標楷體" w:hAnsi="Barlow Condensed Medium" w:cstheme="minorHAnsi" w:hint="eastAsia"/>
               </w:rPr>
-              <w:t>孫翠</w:t>
-            </w:r>
-            <w:proofErr w:type="gramStart"/>
-            <w:r>
-              <w:rPr>
-                <w:rFonts w:ascii="Barlow Condensed Medium" w:eastAsia="標楷體" w:hAnsi="Barlow Condensed Medium" w:cstheme="minorHAnsi" w:hint="eastAsia"/>
-              </w:rPr>
-              <w:t>璘</w:t>
-            </w:r>
-            <w:proofErr w:type="gramEnd"/>
+              <w:t>孫翠璘</w:t>
+            </w:r>
             <w:r>
               <w:rPr>
                 <w:rFonts w:ascii="Barlow Condensed Medium" w:eastAsia="標楷體" w:hAnsi="Barlow Condensed Medium" w:cstheme="minorHAnsi" w:hint="eastAsia"/>
@@ -15549,21 +14965,12 @@
                 <w:w w:val="80"/>
               </w:rPr>
             </w:pPr>
-            <w:proofErr w:type="gramStart"/>
             <w:r>
               <w:rPr>
                 <w:rFonts w:ascii="Barlow Condensed Medium" w:eastAsia="標楷體" w:hAnsi="Barlow Condensed Medium" w:cstheme="minorHAnsi"/>
                 <w:w w:val="80"/>
               </w:rPr>
-              <w:t>拿細耳</w:t>
-            </w:r>
-            <w:proofErr w:type="gramEnd"/>
-            <w:r>
-              <w:rPr>
-                <w:rFonts w:ascii="Barlow Condensed Medium" w:eastAsia="標楷體" w:hAnsi="Barlow Condensed Medium" w:cstheme="minorHAnsi"/>
-                <w:w w:val="80"/>
-              </w:rPr>
-              <w:t>小組</w:t>
+              <w:t>拿細耳小組</w:t>
             </w:r>
           </w:p>
         </w:tc>
@@ -16368,14 +15775,12 @@
                 <w:rFonts w:ascii="Barlow Condensed Medium" w:eastAsia="標楷體" w:hAnsi="Barlow Condensed Medium" w:cstheme="minorHAnsi"/>
               </w:rPr>
             </w:pPr>
-            <w:proofErr w:type="gramStart"/>
             <w:r>
               <w:rPr>
                 <w:rFonts w:ascii="Barlow Condensed Medium" w:eastAsia="標楷體" w:hAnsi="Barlow Condensed Medium" w:cstheme="minorHAnsi" w:hint="eastAsia"/>
               </w:rPr>
               <w:t>楊竣傑</w:t>
             </w:r>
-            <w:proofErr w:type="gramEnd"/>
           </w:p>
         </w:tc>
         <w:tc>
@@ -16981,14 +16386,12 @@
                 <w:rFonts w:ascii="Barlow Condensed Medium" w:eastAsia="標楷體" w:hAnsi="Barlow Condensed Medium" w:cstheme="minorHAnsi"/>
               </w:rPr>
             </w:pPr>
-            <w:proofErr w:type="gramStart"/>
             <w:r>
               <w:rPr>
                 <w:rFonts w:ascii="Barlow Condensed Medium" w:eastAsia="標楷體" w:hAnsi="Barlow Condensed Medium" w:cstheme="minorHAnsi" w:hint="eastAsia"/>
               </w:rPr>
               <w:t>周庭羽</w:t>
             </w:r>
-            <w:proofErr w:type="gramEnd"/>
           </w:p>
         </w:tc>
         <w:tc>
@@ -17013,7 +16416,6 @@
                 <w:w w:val="80"/>
               </w:rPr>
             </w:pPr>
-            <w:proofErr w:type="gramStart"/>
             <w:r>
               <w:rPr>
                 <w:rFonts w:ascii="Barlow Condensed Medium" w:eastAsia="標楷體" w:hAnsi="Barlow Condensed Medium" w:cstheme="minorHAnsi" w:hint="eastAsia"/>
@@ -17021,7 +16423,6 @@
               </w:rPr>
               <w:t>社青團契</w:t>
             </w:r>
-            <w:proofErr w:type="gramEnd"/>
           </w:p>
         </w:tc>
         <w:tc>
@@ -17402,16 +16803,8 @@
               <w:rPr>
                 <w:rFonts w:ascii="Barlow Condensed Medium" w:eastAsia="標楷體" w:hAnsi="Barlow Condensed Medium" w:cstheme="minorHAnsi" w:hint="eastAsia"/>
               </w:rPr>
-              <w:t>劉廷</w:t>
-            </w:r>
-            <w:proofErr w:type="gramStart"/>
-            <w:r>
-              <w:rPr>
-                <w:rFonts w:ascii="Barlow Condensed Medium" w:eastAsia="標楷體" w:hAnsi="Barlow Condensed Medium" w:cstheme="minorHAnsi" w:hint="eastAsia"/>
-              </w:rPr>
-              <w:t>驛</w:t>
-            </w:r>
-            <w:proofErr w:type="gramEnd"/>
+              <w:t>劉廷驛</w:t>
+            </w:r>
           </w:p>
         </w:tc>
         <w:tc>
@@ -17436,14 +16829,12 @@
                 <w:rFonts w:ascii="Barlow Condensed Medium" w:eastAsia="標楷體" w:hAnsi="Barlow Condensed Medium" w:cstheme="minorHAnsi"/>
               </w:rPr>
             </w:pPr>
-            <w:proofErr w:type="gramStart"/>
             <w:r>
               <w:rPr>
                 <w:rFonts w:ascii="Barlow Condensed Medium" w:eastAsia="標楷體" w:hAnsi="Barlow Condensed Medium" w:cstheme="minorHAnsi" w:hint="eastAsia"/>
               </w:rPr>
               <w:t>蔡侑霖</w:t>
             </w:r>
-            <w:proofErr w:type="gramEnd"/>
           </w:p>
         </w:tc>
         <w:tc>
@@ -17719,7 +17110,6 @@
                 <w:w w:val="80"/>
               </w:rPr>
             </w:pPr>
-            <w:proofErr w:type="gramStart"/>
             <w:r>
               <w:rPr>
                 <w:rFonts w:ascii="Barlow Condensed Medium" w:eastAsia="華康中黑體" w:hAnsi="Barlow Condensed Medium" w:cstheme="minorHAnsi"/>
@@ -17727,7 +17117,6 @@
               </w:rPr>
               <w:t>愛宴</w:t>
             </w:r>
-            <w:proofErr w:type="gramEnd"/>
           </w:p>
         </w:tc>
         <w:tc>
@@ -18554,17 +17943,8 @@
                 <w:rFonts w:ascii="華康儷中黑" w:eastAsia="華康儷中黑" w:cstheme="minorHAnsi" w:hint="eastAsia"/>
                 <w:w w:val="80"/>
               </w:rPr>
-              <w:t>什</w:t>
-            </w:r>
-            <w:proofErr w:type="gramStart"/>
-            <w:r>
-              <w:rPr>
-                <w:rFonts w:ascii="華康儷中黑" w:eastAsia="華康儷中黑" w:cstheme="minorHAnsi" w:hint="eastAsia"/>
-                <w:w w:val="80"/>
-              </w:rPr>
-              <w:t>一</w:t>
-            </w:r>
-            <w:proofErr w:type="gramEnd"/>
+              <w:t>什一</w:t>
+            </w:r>
             <w:r>
               <w:rPr>
                 <w:rFonts w:ascii="華康儷中黑" w:eastAsia="華康儷中黑" w:cstheme="minorHAnsi" w:hint="eastAsia"/>
@@ -20656,7 +20036,6 @@
                 <w:szCs w:val="20"/>
               </w:rPr>
             </w:pPr>
-            <w:proofErr w:type="gramStart"/>
             <w:r>
               <w:rPr>
                 <w:rFonts w:ascii="Barlow Condensed Medium" w:eastAsia="華康中黑體" w:hAnsi="Barlow Condensed Medium" w:cstheme="minorHAnsi"/>
@@ -20666,7 +20045,6 @@
               </w:rPr>
               <w:t>一</w:t>
             </w:r>
-            <w:proofErr w:type="gramEnd"/>
             <w:r>
               <w:rPr>
                 <w:rFonts w:ascii="Barlow Condensed Medium" w:eastAsia="華康中黑體" w:hAnsi="Barlow Condensed Medium" w:cstheme="minorHAnsi"/>
@@ -21053,7 +20431,6 @@
                 <w:szCs w:val="20"/>
               </w:rPr>
             </w:pPr>
-            <w:proofErr w:type="gramStart"/>
             <w:r>
               <w:rPr>
                 <w:rFonts w:ascii="Barlow Condensed Medium" w:eastAsia="華康中黑體" w:hAnsi="Barlow Condensed Medium" w:cstheme="minorHAnsi"/>
@@ -21063,7 +20440,6 @@
               </w:rPr>
               <w:t>三</w:t>
             </w:r>
-            <w:proofErr w:type="gramEnd"/>
             <w:r>
               <w:rPr>
                 <w:rFonts w:ascii="Barlow Condensed Medium" w:eastAsia="華康中黑體" w:hAnsi="Barlow Condensed Medium" w:cstheme="minorHAnsi"/>
@@ -22131,7 +21507,6 @@
           <w:szCs w:val="26"/>
         </w:rPr>
       </w:pPr>
-      <w:proofErr w:type="gramStart"/>
       <w:r>
         <w:rPr>
           <w:rFonts w:ascii="Barlow Condensed Medium" w:eastAsia="華康儷中黑" w:hAnsi="Barlow Condensed Medium" w:cstheme="minorHAnsi"/>
@@ -22139,17 +21514,7 @@
           <w:sz w:val="26"/>
           <w:szCs w:val="26"/>
         </w:rPr>
-        <w:t>鑰</w:t>
-      </w:r>
-      <w:proofErr w:type="gramEnd"/>
-      <w:r>
-        <w:rPr>
-          <w:rFonts w:ascii="Barlow Condensed Medium" w:eastAsia="華康儷中黑" w:hAnsi="Barlow Condensed Medium" w:cstheme="minorHAnsi"/>
-          <w:w w:val="80"/>
-          <w:sz w:val="26"/>
-          <w:szCs w:val="26"/>
-        </w:rPr>
-        <w:t>節：</w:t>
+        <w:t>鑰節：</w:t>
       </w:r>
       <w:r>
         <w:rPr>
@@ -22159,51 +21524,7 @@
           <w:sz w:val="26"/>
           <w:szCs w:val="26"/>
         </w:rPr>
-        <w:t>有人告訴亞</w:t>
-      </w:r>
-      <w:proofErr w:type="gramStart"/>
-      <w:r>
-        <w:rPr>
-          <w:rFonts w:ascii="Barlow Condensed Medium" w:eastAsia="華康古印體" w:hAnsi="Barlow Condensed Medium" w:cstheme="minorHAnsi" w:hint="eastAsia"/>
-          <w:b/>
-          <w:w w:val="75"/>
-          <w:sz w:val="26"/>
-          <w:szCs w:val="26"/>
-        </w:rPr>
-        <w:t>述王說</w:t>
-      </w:r>
-      <w:proofErr w:type="gramEnd"/>
-      <w:r>
-        <w:rPr>
-          <w:rFonts w:ascii="Barlow Condensed Medium" w:eastAsia="華康古印體" w:hAnsi="Barlow Condensed Medium" w:cstheme="minorHAnsi" w:hint="eastAsia"/>
-          <w:b/>
-          <w:w w:val="75"/>
-          <w:sz w:val="26"/>
-          <w:szCs w:val="26"/>
-        </w:rPr>
-        <w:t>：「</w:t>
-      </w:r>
-      <w:proofErr w:type="gramStart"/>
-      <w:r>
-        <w:rPr>
-          <w:rFonts w:ascii="Barlow Condensed Medium" w:eastAsia="華康古印體" w:hAnsi="Barlow Condensed Medium" w:cstheme="minorHAnsi" w:hint="eastAsia"/>
-          <w:b/>
-          <w:w w:val="75"/>
-          <w:sz w:val="26"/>
-          <w:szCs w:val="26"/>
-        </w:rPr>
-        <w:t>你所擄去</w:t>
-      </w:r>
-      <w:proofErr w:type="gramEnd"/>
-      <w:r>
-        <w:rPr>
-          <w:rFonts w:ascii="Barlow Condensed Medium" w:eastAsia="華康古印體" w:hAnsi="Barlow Condensed Medium" w:cstheme="minorHAnsi" w:hint="eastAsia"/>
-          <w:b/>
-          <w:w w:val="75"/>
-          <w:sz w:val="26"/>
-          <w:szCs w:val="26"/>
-        </w:rPr>
-        <w:t>，安置在撒瑪利亞各城市的眾民族不知道當地的神的規矩，所以他派獅子到他們中間。看哪，獅子咬死他們，因為他們不知道當地的神的規矩。」</w:t>
+        <w:t>有人告訴亞述王說：「你所擄去，安置在撒瑪利亞各城市的眾民族不知道當地的神的規矩，所以他派獅子到他們中間。看哪，獅子咬死他們，因為他們不知道當地的神的規矩。」</w:t>
       </w:r>
       <w:r>
         <w:rPr>
@@ -22271,107 +21592,7 @@
           <w:sz w:val="26"/>
           <w:szCs w:val="26"/>
         </w:rPr>
-        <w:t>以色列王</w:t>
-      </w:r>
-      <w:proofErr w:type="gramStart"/>
-      <w:r>
-        <w:rPr>
-          <w:rFonts w:ascii="Barlow Condensed Medium" w:eastAsia="華康細黑體" w:hAnsi="Barlow Condensed Medium" w:hint="eastAsia"/>
-          <w:w w:val="75"/>
-          <w:sz w:val="26"/>
-          <w:szCs w:val="26"/>
-        </w:rPr>
-        <w:t>何細亞</w:t>
-      </w:r>
-      <w:proofErr w:type="gramEnd"/>
-      <w:r>
-        <w:rPr>
-          <w:rFonts w:ascii="Barlow Condensed Medium" w:eastAsia="華康細黑體" w:hAnsi="Barlow Condensed Medium" w:hint="eastAsia"/>
-          <w:w w:val="75"/>
-          <w:sz w:val="26"/>
-          <w:szCs w:val="26"/>
-        </w:rPr>
-        <w:t>九年，</w:t>
-      </w:r>
-      <w:proofErr w:type="gramStart"/>
-      <w:r>
-        <w:rPr>
-          <w:rFonts w:ascii="Barlow Condensed Medium" w:eastAsia="華康細黑體" w:hAnsi="Barlow Condensed Medium" w:hint="eastAsia"/>
-          <w:w w:val="75"/>
-          <w:sz w:val="26"/>
-          <w:szCs w:val="26"/>
-        </w:rPr>
-        <w:t>亞述王攻佔</w:t>
-      </w:r>
-      <w:proofErr w:type="gramEnd"/>
-      <w:r>
-        <w:rPr>
-          <w:rFonts w:ascii="Barlow Condensed Medium" w:eastAsia="華康細黑體" w:hAnsi="Barlow Condensed Medium" w:hint="eastAsia"/>
-          <w:w w:val="75"/>
-          <w:sz w:val="26"/>
-          <w:szCs w:val="26"/>
-        </w:rPr>
-        <w:t>撒瑪利亞，北國以色列亡。首批以色列人被擄到亞述，又為了瓦解佔領區的舊勢力，大量外族人被迫遷入撒瑪利亞，與剩下的以色列</w:t>
-      </w:r>
-      <w:proofErr w:type="gramStart"/>
-      <w:r>
-        <w:rPr>
-          <w:rFonts w:ascii="Barlow Condensed Medium" w:eastAsia="華康細黑體" w:hAnsi="Barlow Condensed Medium" w:hint="eastAsia"/>
-          <w:w w:val="75"/>
-          <w:sz w:val="26"/>
-          <w:szCs w:val="26"/>
-        </w:rPr>
-        <w:t>人混居</w:t>
-      </w:r>
-      <w:proofErr w:type="gramEnd"/>
-      <w:r>
-        <w:rPr>
-          <w:rFonts w:ascii="Barlow Condensed Medium" w:eastAsia="華康細黑體" w:hAnsi="Barlow Condensed Medium" w:hint="eastAsia"/>
-          <w:w w:val="75"/>
-          <w:sz w:val="26"/>
-          <w:szCs w:val="26"/>
-        </w:rPr>
-        <w:t>。聖經作者下結論：滅國原因乃是後來的王都追隨首位以色列王耶羅波安的罪</w:t>
-      </w:r>
-      <w:proofErr w:type="gramStart"/>
-      <w:r>
-        <w:rPr>
-          <w:rFonts w:ascii="Barlow Condensed Medium" w:eastAsia="華康細黑體" w:hAnsi="Barlow Condensed Medium" w:hint="eastAsia"/>
-          <w:w w:val="75"/>
-          <w:sz w:val="26"/>
-          <w:szCs w:val="26"/>
-        </w:rPr>
-        <w:t>──</w:t>
-      </w:r>
-      <w:proofErr w:type="gramEnd"/>
-      <w:r>
-        <w:rPr>
-          <w:rFonts w:ascii="Barlow Condensed Medium" w:eastAsia="華康細黑體" w:hAnsi="Barlow Condensed Medium" w:hint="eastAsia"/>
-          <w:w w:val="75"/>
-          <w:sz w:val="26"/>
-          <w:szCs w:val="26"/>
-        </w:rPr>
-        <w:t>離棄　神耶和華。這也造成後來猶太人歧視撒瑪利亞人，因為他們混了外族的血。然而，混血作為隱喻，就是將他族神明放在耶和華</w:t>
-      </w:r>
-      <w:proofErr w:type="gramStart"/>
-      <w:r>
-        <w:rPr>
-          <w:rFonts w:ascii="Barlow Condensed Medium" w:eastAsia="華康細黑體" w:hAnsi="Barlow Condensed Medium" w:hint="eastAsia"/>
-          <w:w w:val="75"/>
-          <w:sz w:val="26"/>
-          <w:szCs w:val="26"/>
-        </w:rPr>
-        <w:t>中間，</w:t>
-      </w:r>
-      <w:proofErr w:type="gramEnd"/>
-      <w:r>
-        <w:rPr>
-          <w:rFonts w:ascii="Barlow Condensed Medium" w:eastAsia="華康細黑體" w:hAnsi="Barlow Condensed Medium" w:hint="eastAsia"/>
-          <w:w w:val="75"/>
-          <w:sz w:val="26"/>
-          <w:szCs w:val="26"/>
-        </w:rPr>
-        <w:t>使信仰不純正。但是，以色列人所遺棄的　神卻在外族人中彰顯自己。亞述還得指派一位被擄的祭司回來教導事奉耶和華的</w:t>
+        <w:t>以色列王何細亞九年，亞述王攻佔撒瑪利亞，北國以色列亡。首批以色列人被擄到亞述，又為了瓦解佔領區的舊勢力，大量外族人被迫遷入撒瑪利亞，與剩下的以色列人混居。聖經作者下結論：滅國原因乃是後來的王都追隨首位以色列王耶羅波安的罪──離棄　神耶和華。這也造成後來猶太人歧視撒瑪利亞人，因為他們混了外族的血。然而，混血作為隱喻，就是將他族神明放在耶和華中間，使信仰不純正。但是，以色列人所遺棄的　神卻在外族人中彰顯自己。亞述還得指派一位被擄的祭司回來教導事奉耶和華的</w:t>
       </w:r>
       <w:r>
         <w:rPr>
@@ -22463,9 +21684,17 @@
           <w:sz w:val="26"/>
           <w:szCs w:val="26"/>
         </w:rPr>
-        <w:t xml:space="preserve">有人認為　</w:t>
-      </w:r>
-      <w:proofErr w:type="gramStart"/>
+        <w:t>有人認為　神被遺忘就失去力量，你認為呢</w:t>
+      </w:r>
+      <w:r>
+        <w:rPr>
+          <w:rFonts w:ascii="Barlow Condensed Medium" w:eastAsia="華康細黑體" w:hAnsi="Barlow Condensed Medium"/>
+          <w:w w:val="75"/>
+          <w:sz w:val="26"/>
+          <w:szCs w:val="26"/>
+        </w:rPr>
+        <w:t>?</w:t>
+      </w:r>
       <w:r>
         <w:rPr>
           <w:rFonts w:ascii="Barlow Condensed Medium" w:eastAsia="華康細黑體" w:hAnsi="Barlow Condensed Medium" w:hint="eastAsia"/>
@@ -22473,9 +21702,17 @@
           <w:sz w:val="26"/>
           <w:szCs w:val="26"/>
         </w:rPr>
-        <w:t>神被遺忘</w:t>
-      </w:r>
-      <w:proofErr w:type="gramEnd"/>
+        <w:t xml:space="preserve"> </w:t>
+      </w:r>
+      <w:r>
+        <w:rPr>
+          <w:rFonts w:ascii="Barlow Condensed Medium" w:eastAsia="華康細黑體" w:hAnsi="Barlow Condensed Medium"/>
+          <w:w w:val="75"/>
+          <w:sz w:val="26"/>
+          <w:szCs w:val="26"/>
+        </w:rPr>
+        <w:t>2.</w:t>
+      </w:r>
       <w:r>
         <w:rPr>
           <w:rFonts w:ascii="Barlow Condensed Medium" w:eastAsia="華康細黑體" w:hAnsi="Barlow Condensed Medium" w:hint="eastAsia"/>
@@ -22483,7 +21720,7 @@
           <w:sz w:val="26"/>
           <w:szCs w:val="26"/>
         </w:rPr>
-        <w:t>就失去力量，你認為呢</w:t>
+        <w:t>為何耶和華要差獅子攻擊不敬畏祂的人</w:t>
       </w:r>
       <w:r>
         <w:rPr>
@@ -22492,7 +21729,7 @@
           <w:sz w:val="26"/>
           <w:szCs w:val="26"/>
         </w:rPr>
-        <w:t>?</w:t>
+        <w:t>? 3.</w:t>
       </w:r>
       <w:r>
         <w:rPr>
@@ -22501,16 +21738,7 @@
           <w:sz w:val="26"/>
           <w:szCs w:val="26"/>
         </w:rPr>
-        <w:t xml:space="preserve"> </w:t>
-      </w:r>
-      <w:r>
-        <w:rPr>
-          <w:rFonts w:ascii="Barlow Condensed Medium" w:eastAsia="華康細黑體" w:hAnsi="Barlow Condensed Medium"/>
-          <w:w w:val="75"/>
-          <w:sz w:val="26"/>
-          <w:szCs w:val="26"/>
-        </w:rPr>
-        <w:t>2.</w:t>
+        <w:t>敬畏耶和華</w:t>
       </w:r>
       <w:r>
         <w:rPr>
@@ -22519,9 +21747,8 @@
           <w:sz w:val="26"/>
           <w:szCs w:val="26"/>
         </w:rPr>
-        <w:t>為何耶和華要差獅子攻擊不敬畏</w:t>
-      </w:r>
-      <w:proofErr w:type="gramStart"/>
+        <w:t>是</w:t>
+      </w:r>
       <w:r>
         <w:rPr>
           <w:rFonts w:ascii="Barlow Condensed Medium" w:eastAsia="華康細黑體" w:hAnsi="Barlow Condensed Medium" w:hint="eastAsia"/>
@@ -22529,73 +21756,7 @@
           <w:sz w:val="26"/>
           <w:szCs w:val="26"/>
         </w:rPr>
-        <w:t>祂</w:t>
-      </w:r>
-      <w:proofErr w:type="gramEnd"/>
-      <w:r>
-        <w:rPr>
-          <w:rFonts w:ascii="Barlow Condensed Medium" w:eastAsia="華康細黑體" w:hAnsi="Barlow Condensed Medium" w:hint="eastAsia"/>
-          <w:w w:val="75"/>
-          <w:sz w:val="26"/>
-          <w:szCs w:val="26"/>
-        </w:rPr>
-        <w:t>的人</w:t>
-      </w:r>
-      <w:r>
-        <w:rPr>
-          <w:rFonts w:ascii="Barlow Condensed Medium" w:eastAsia="華康細黑體" w:hAnsi="Barlow Condensed Medium"/>
-          <w:w w:val="75"/>
-          <w:sz w:val="26"/>
-          <w:szCs w:val="26"/>
-        </w:rPr>
-        <w:t>? 3.</w:t>
-      </w:r>
-      <w:r>
-        <w:rPr>
-          <w:rFonts w:ascii="Barlow Condensed Medium" w:eastAsia="華康細黑體" w:hAnsi="Barlow Condensed Medium" w:hint="eastAsia"/>
-          <w:w w:val="75"/>
-          <w:sz w:val="26"/>
-          <w:szCs w:val="26"/>
-        </w:rPr>
-        <w:t>敬畏耶和華</w:t>
-      </w:r>
-      <w:r>
-        <w:rPr>
-          <w:rFonts w:ascii="Barlow Condensed Medium" w:eastAsia="華康細黑體" w:hAnsi="Barlow Condensed Medium" w:hint="eastAsia"/>
-          <w:w w:val="75"/>
-          <w:sz w:val="26"/>
-          <w:szCs w:val="26"/>
-        </w:rPr>
-        <w:t>是</w:t>
-      </w:r>
-      <w:r>
-        <w:rPr>
-          <w:rFonts w:ascii="Barlow Condensed Medium" w:eastAsia="華康細黑體" w:hAnsi="Barlow Condensed Medium" w:hint="eastAsia"/>
-          <w:w w:val="75"/>
-          <w:sz w:val="26"/>
-          <w:szCs w:val="26"/>
-        </w:rPr>
-        <w:t>要守</w:t>
-      </w:r>
-      <w:proofErr w:type="gramStart"/>
-      <w:r>
-        <w:rPr>
-          <w:rFonts w:ascii="Barlow Condensed Medium" w:eastAsia="華康細黑體" w:hAnsi="Barlow Condensed Medium" w:hint="eastAsia"/>
-          <w:w w:val="75"/>
-          <w:sz w:val="26"/>
-          <w:szCs w:val="26"/>
-        </w:rPr>
-        <w:t>祂</w:t>
-      </w:r>
-      <w:proofErr w:type="gramEnd"/>
-      <w:r>
-        <w:rPr>
-          <w:rFonts w:ascii="Barlow Condensed Medium" w:eastAsia="華康細黑體" w:hAnsi="Barlow Condensed Medium" w:hint="eastAsia"/>
-          <w:w w:val="75"/>
-          <w:sz w:val="26"/>
-          <w:szCs w:val="26"/>
-        </w:rPr>
-        <w:t>的</w:t>
+        <w:t>要守祂的</w:t>
       </w:r>
       <w:r>
         <w:rPr>
@@ -22706,7 +21867,7 @@
           </mc:Choice>
           <mc:Fallback>
             <w:pict>
-              <v:line w14:anchorId="3C7C5DE7" id="直線接點 4" o:spid="_x0000_s1026" style="position:absolute;z-index:251661312;visibility:visible;mso-wrap-style:square;mso-width-percent:0;mso-height-percent:0;mso-wrap-distance-left:9pt;mso-wrap-distance-top:0;mso-wrap-distance-right:9pt;mso-wrap-distance-bottom:0;mso-position-horizontal:absolute;mso-position-horizontal-relative:page;mso-position-vertical:absolute;mso-position-vertical-relative:page;mso-width-percent:0;mso-height-percent:0;mso-width-relative:margin;mso-height-relative:margin" from="343.9pt,19.85pt" to="345.05pt,710.95pt" o:gfxdata="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" strokecolor="black [3213]" strokeweight=".5pt">
+              <v:line w14:anchorId="247271FF" id="直線接點 4" o:spid="_x0000_s1026" style="position:absolute;z-index:251661312;visibility:visible;mso-wrap-style:square;mso-width-percent:0;mso-height-percent:0;mso-wrap-distance-left:9pt;mso-wrap-distance-top:0;mso-wrap-distance-right:9pt;mso-wrap-distance-bottom:0;mso-position-horizontal:absolute;mso-position-horizontal-relative:page;mso-position-vertical:absolute;mso-position-vertical-relative:page;mso-width-percent:0;mso-height-percent:0;mso-width-relative:margin;mso-height-relative:margin" from="343.9pt,19.85pt" to="345.05pt,710.95pt" o:gfxdata="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" strokecolor="black [3213]" strokeweight=".5pt">
                 <v:stroke dashstyle="3 1" joinstyle="miter"/>
                 <w10:wrap anchorx="page" anchory="page"/>
               </v:line>
@@ -22734,7 +21895,6 @@
         </w:rPr>
         <w:t>本</w:t>
       </w:r>
-      <w:proofErr w:type="gramStart"/>
       <w:r>
         <w:rPr>
           <w:rFonts w:ascii="Barlow Condensed Medium" w:eastAsia="華康正顏楷體W9" w:hAnsi="Barlow Condensed Medium" w:cstheme="minorHAnsi"/>
@@ -22742,7 +21902,6 @@
         </w:rPr>
         <w:t>週講章</w:t>
       </w:r>
-      <w:proofErr w:type="gramEnd"/>
       <w:r>
         <w:rPr>
           <w:rFonts w:ascii="Barlow Condensed Medium" w:eastAsia="華康正顏楷體W9" w:hAnsi="Barlow Condensed Medium" w:cstheme="minorHAnsi"/>
@@ -25061,7 +24220,7 @@
 </file>
 
 <file path=customXml/itemProps1.xml><?xml version="1.0" encoding="utf-8"?>
-<ds:datastoreItem xmlns:ds="http://schemas.openxmlformats.org/officeDocument/2006/customXml" ds:itemID="{0B7865A3-073B-42C4-9836-75D4DB376068}">
+<ds:datastoreItem xmlns:ds="http://schemas.openxmlformats.org/officeDocument/2006/customXml" ds:itemID="{3438BF2F-9C01-409B-AC9C-7EE814F40692}">
   <ds:schemaRefs>
     <ds:schemaRef ds:uri="http://schemas.openxmlformats.org/officeDocument/2006/bibliography"/>
   </ds:schemaRefs>

--- a/新泰週報20230409[2315]B4F.docx
+++ b/新泰週報20230409[2315]B4F.docx
@@ -3656,7 +3656,7 @@
           </mc:Choice>
           <mc:Fallback>
             <w:pict>
-              <v:roundrect w14:anchorId="16D2B729" id="圓角矩形 5" o:spid="_x0000_s1026" style="position:absolute;margin-left:-2.4pt;margin-top:303.25pt;width:141.15pt;height:269.1pt;z-index:251714560;visibility:visible;mso-wrap-style:square;mso-width-percent:0;mso-height-percent:0;mso-wrap-distance-left:9pt;mso-wrap-distance-top:0;mso-wrap-distance-right:9pt;mso-wrap-distance-bottom:0;mso-position-horizontal:absolute;mso-position-horizontal-relative:text;mso-position-vertical:absolute;mso-position-vertical-relative:page;mso-width-percent:0;mso-height-percent:0;mso-width-relative:margin;mso-height-relative:margin;v-text-anchor:middle" arcsize="2169f" o:gfxdata="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" filled="f" strokecolor="#5a5a5a [2109]" strokeweight="2.5pt">
+              <v:roundrect w14:anchorId="0B827803" id="圓角矩形 5" o:spid="_x0000_s1026" style="position:absolute;margin-left:-2.4pt;margin-top:303.25pt;width:141.15pt;height:269.1pt;z-index:251714560;visibility:visible;mso-wrap-style:square;mso-width-percent:0;mso-height-percent:0;mso-wrap-distance-left:9pt;mso-wrap-distance-top:0;mso-wrap-distance-right:9pt;mso-wrap-distance-bottom:0;mso-position-horizontal:absolute;mso-position-horizontal-relative:text;mso-position-vertical:absolute;mso-position-vertical-relative:page;mso-width-percent:0;mso-height-percent:0;mso-width-relative:margin;mso-height-relative:margin;v-text-anchor:middle" arcsize="2169f" o:gfxdata="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" filled="f" strokecolor="#5a5a5a [2109]" strokeweight="2.5pt">
                 <v:stroke joinstyle="miter"/>
                 <w10:wrap anchory="page"/>
               </v:roundrect>
@@ -5290,7 +5290,7 @@
           </mc:Choice>
           <mc:Fallback>
             <w:pict>
-              <v:roundrect w14:anchorId="29B792F9" id="圓角矩形 25" o:spid="_x0000_s1026" style="position:absolute;margin-left:-2.4pt;margin-top:546.45pt;width:141.6pt;height:98.75pt;z-index:251722752;visibility:visible;mso-wrap-style:square;mso-width-percent:0;mso-height-percent:0;mso-wrap-distance-left:9pt;mso-wrap-distance-top:0;mso-wrap-distance-right:9pt;mso-wrap-distance-bottom:0;mso-position-horizontal:absolute;mso-position-horizontal-relative:text;mso-position-vertical:absolute;mso-position-vertical-relative:margin;mso-width-percent:0;mso-height-percent:0;mso-width-relative:margin;mso-height-relative:margin;v-text-anchor:middle" arcsize="4542f" o:gfxdata="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" filled="f" strokecolor="#5a5a5a [2109]" strokeweight="2.5pt">
+              <v:roundrect w14:anchorId="775D2F71" id="圓角矩形 25" o:spid="_x0000_s1026" style="position:absolute;margin-left:-2.4pt;margin-top:546.45pt;width:141.6pt;height:98.75pt;z-index:251722752;visibility:visible;mso-wrap-style:square;mso-width-percent:0;mso-height-percent:0;mso-wrap-distance-left:9pt;mso-wrap-distance-top:0;mso-wrap-distance-right:9pt;mso-wrap-distance-bottom:0;mso-position-horizontal:absolute;mso-position-horizontal-relative:text;mso-position-vertical:absolute;mso-position-vertical-relative:margin;mso-width-percent:0;mso-height-percent:0;mso-width-relative:margin;mso-height-relative:margin;v-text-anchor:middle" arcsize="4542f" o:gfxdata="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" filled="f" strokecolor="#5a5a5a [2109]" strokeweight="2.5pt">
                 <v:stroke joinstyle="miter"/>
                 <w10:wrap anchory="margin"/>
               </v:roundrect>
@@ -11980,7 +11980,7 @@
           </mc:Choice>
           <mc:Fallback>
             <w:pict>
-              <v:line w14:anchorId="69B3D1D8" id="直線接點 2" o:spid="_x0000_s1026" style="position:absolute;z-index:251657216;visibility:visible;mso-wrap-style:square;mso-height-percent:0;mso-wrap-distance-left:9pt;mso-wrap-distance-top:0;mso-wrap-distance-right:9pt;mso-wrap-distance-bottom:0;mso-position-horizontal:absolute;mso-position-horizontal-relative:page;mso-position-vertical:absolute;mso-position-vertical-relative:page;mso-height-percent:0;mso-height-relative:margin" from="687.75pt,19.85pt" to="687.75pt,709.8pt" o:gfxdata="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" strokecolor="black [3213]" strokeweight=".5pt">
+              <v:line w14:anchorId="3A8F7153" id="直線接點 2" o:spid="_x0000_s1026" style="position:absolute;z-index:251657216;visibility:visible;mso-wrap-style:square;mso-height-percent:0;mso-wrap-distance-left:9pt;mso-wrap-distance-top:0;mso-wrap-distance-right:9pt;mso-wrap-distance-bottom:0;mso-position-horizontal:absolute;mso-position-horizontal-relative:page;mso-position-vertical:absolute;mso-position-vertical-relative:page;mso-height-percent:0;mso-height-relative:margin" from="687.75pt,19.85pt" to="687.75pt,709.8pt" o:gfxdata="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" strokecolor="black [3213]" strokeweight=".5pt">
                 <v:stroke dashstyle="3 1" joinstyle="miter"/>
                 <w10:wrap anchorx="page" anchory="page"/>
               </v:line>
@@ -13445,8 +13445,6 @@
               </w:rPr>
               <w:t>9</w:t>
             </w:r>
-            <w:bookmarkStart w:id="6" w:name="_GoBack"/>
-            <w:bookmarkEnd w:id="6"/>
           </w:p>
         </w:tc>
         <w:tc>
@@ -14393,8 +14391,10 @@
                 <w:rFonts w:ascii="Barlow Condensed Medium" w:eastAsia="標楷體" w:hAnsi="Barlow Condensed Medium" w:cstheme="minorHAnsi" w:hint="eastAsia"/>
                 <w:szCs w:val="24"/>
               </w:rPr>
-              <w:t>宋素珠</w:t>
-            </w:r>
+              <w:t>張燕芬</w:t>
+            </w:r>
+            <w:bookmarkStart w:id="6" w:name="_GoBack"/>
+            <w:bookmarkEnd w:id="6"/>
           </w:p>
         </w:tc>
         <w:tc>
@@ -21867,7 +21867,7 @@
           </mc:Choice>
           <mc:Fallback>
             <w:pict>
-              <v:line w14:anchorId="247271FF" id="直線接點 4" o:spid="_x0000_s1026" style="position:absolute;z-index:251661312;visibility:visible;mso-wrap-style:square;mso-width-percent:0;mso-height-percent:0;mso-wrap-distance-left:9pt;mso-wrap-distance-top:0;mso-wrap-distance-right:9pt;mso-wrap-distance-bottom:0;mso-position-horizontal:absolute;mso-position-horizontal-relative:page;mso-position-vertical:absolute;mso-position-vertical-relative:page;mso-width-percent:0;mso-height-percent:0;mso-width-relative:margin;mso-height-relative:margin" from="343.9pt,19.85pt" to="345.05pt,710.95pt" o:gfxdata="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" strokecolor="black [3213]" strokeweight=".5pt">
+              <v:line w14:anchorId="63640013" id="直線接點 4" o:spid="_x0000_s1026" style="position:absolute;z-index:251661312;visibility:visible;mso-wrap-style:square;mso-width-percent:0;mso-height-percent:0;mso-wrap-distance-left:9pt;mso-wrap-distance-top:0;mso-wrap-distance-right:9pt;mso-wrap-distance-bottom:0;mso-position-horizontal:absolute;mso-position-horizontal-relative:page;mso-position-vertical:absolute;mso-position-vertical-relative:page;mso-width-percent:0;mso-height-percent:0;mso-width-relative:margin;mso-height-relative:margin" from="343.9pt,19.85pt" to="345.05pt,710.95pt" o:gfxdata="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" strokecolor="black [3213]" strokeweight=".5pt">
                 <v:stroke dashstyle="3 1" joinstyle="miter"/>
                 <w10:wrap anchorx="page" anchory="page"/>
               </v:line>
@@ -22220,11 +22220,365 @@
         <w:kinsoku w:val="0"/>
         <w:snapToGrid w:val="0"/>
         <w:spacing w:afterLines="50" w:after="165" w:line="300" w:lineRule="exact"/>
+        <w:rPr>
+          <w:rFonts w:eastAsia="華康細黑體" w:cs="新細明體"/>
+          <w:w w:val="75"/>
+          <w:sz w:val="26"/>
+          <w:szCs w:val="26"/>
+        </w:rPr>
+      </w:pPr>
+      <w:r>
+        <w:rPr>
+          <w:rFonts w:eastAsia="華康儷中黑" w:hint="eastAsia"/>
+          <w:w w:val="75"/>
+          <w:sz w:val="26"/>
+          <w:szCs w:val="26"/>
+        </w:rPr>
+        <w:t>耶羅波安的罪就是為北國以色列百姓建造邱壇和偶像，離棄了曾經約他們立約且拯救他們列祖的　神耶和華。因此，以色列先於猶大，　神收回應許之地。</w:t>
+      </w:r>
+      <w:r>
+        <w:rPr>
+          <w:rFonts w:eastAsia="華康細黑體" w:cs="新細明體" w:hint="eastAsia"/>
+          <w:w w:val="75"/>
+          <w:sz w:val="26"/>
+          <w:szCs w:val="26"/>
+        </w:rPr>
+        <w:t>尼八的兒子耶羅波安背叛所羅門王，是受　神的先知亞希雅的指示。</w:t>
+      </w:r>
+      <w:r>
+        <w:rPr>
+          <w:rFonts w:eastAsia="華康細黑體" w:cs="新細明體" w:hint="eastAsia"/>
+          <w:w w:val="75"/>
+          <w:sz w:val="26"/>
+          <w:szCs w:val="26"/>
+        </w:rPr>
+        <w:t>(</w:t>
+      </w:r>
+      <w:r>
+        <w:rPr>
+          <w:rFonts w:eastAsia="華康細黑體" w:cs="新細明體" w:hint="eastAsia"/>
+          <w:w w:val="75"/>
+          <w:sz w:val="26"/>
+          <w:szCs w:val="26"/>
+        </w:rPr>
+        <w:t>王下</w:t>
+      </w:r>
+      <w:r>
+        <w:rPr>
+          <w:rFonts w:eastAsia="華康細黑體" w:cs="新細明體" w:hint="eastAsia"/>
+          <w:w w:val="75"/>
+          <w:sz w:val="26"/>
+          <w:szCs w:val="26"/>
+        </w:rPr>
+        <w:t>11:29-40)</w:t>
+      </w:r>
+      <w:r>
+        <w:rPr>
+          <w:rFonts w:eastAsia="華康細黑體" w:cs="新細明體" w:hint="eastAsia"/>
+          <w:w w:val="75"/>
+          <w:sz w:val="26"/>
+          <w:szCs w:val="26"/>
+        </w:rPr>
+        <w:t>因為所羅門離棄耶和華，追隨迦南的偶像。又告訴耶羅波安，他若忠心於耶和華，必得賜福。但是，耶羅波安怕百姓敬拜耶和華而去耶路撒冷獻祭，反而會背叛以色列。於是就在伯特利造了金牛犢</w:t>
+      </w:r>
+      <w:r>
+        <w:rPr>
+          <w:rFonts w:eastAsia="華康細黑體" w:cs="新細明體" w:hint="eastAsia"/>
+          <w:w w:val="75"/>
+          <w:sz w:val="26"/>
+          <w:szCs w:val="26"/>
+        </w:rPr>
+        <w:t>(</w:t>
+      </w:r>
+      <w:r>
+        <w:rPr>
+          <w:rFonts w:eastAsia="華康細黑體" w:cs="新細明體" w:hint="eastAsia"/>
+          <w:w w:val="75"/>
+          <w:sz w:val="26"/>
+          <w:szCs w:val="26"/>
+        </w:rPr>
+        <w:t>巴力</w:t>
+      </w:r>
+      <w:r>
+        <w:rPr>
+          <w:rFonts w:eastAsia="華康細黑體" w:cs="新細明體" w:hint="eastAsia"/>
+          <w:w w:val="75"/>
+          <w:sz w:val="26"/>
+          <w:szCs w:val="26"/>
+        </w:rPr>
+        <w:t>)</w:t>
+      </w:r>
+      <w:r>
+        <w:rPr>
+          <w:rFonts w:eastAsia="華康細黑體" w:cs="新細明體" w:hint="eastAsia"/>
+          <w:w w:val="75"/>
+          <w:sz w:val="26"/>
+          <w:szCs w:val="26"/>
+        </w:rPr>
+        <w:t>給百姓獻祭。</w:t>
+      </w:r>
+      <w:r>
+        <w:rPr>
+          <w:rFonts w:eastAsia="華康細黑體" w:cs="新細明體" w:hint="eastAsia"/>
+          <w:w w:val="75"/>
+          <w:sz w:val="26"/>
+          <w:szCs w:val="26"/>
+        </w:rPr>
+        <w:t>(</w:t>
+      </w:r>
+      <w:r>
+        <w:rPr>
+          <w:rFonts w:eastAsia="華康細黑體" w:cs="新細明體" w:hint="eastAsia"/>
+          <w:w w:val="75"/>
+          <w:sz w:val="26"/>
+          <w:szCs w:val="26"/>
+        </w:rPr>
+        <w:t>王上</w:t>
+      </w:r>
+      <w:r>
+        <w:rPr>
+          <w:rFonts w:eastAsia="華康細黑體" w:cs="新細明體" w:hint="eastAsia"/>
+          <w:w w:val="75"/>
+          <w:sz w:val="26"/>
+          <w:szCs w:val="26"/>
+        </w:rPr>
+        <w:t>12:25-33)</w:t>
+      </w:r>
+      <w:r>
+        <w:rPr>
+          <w:rFonts w:eastAsia="華康細黑體" w:cs="新細明體" w:hint="eastAsia"/>
+          <w:w w:val="75"/>
+          <w:sz w:val="26"/>
+          <w:szCs w:val="26"/>
+        </w:rPr>
+        <w:t>結果耶羅波安也延續了所羅門的罪。其實，他們是把耶和華放在迦南的眾神中一起拜，就是把耶和華當作人可任意操弄的偶像一樣。這樣的多神信仰，乃是迦南強勢的文化。是父傳子，子傳孫，代代相傳的。</w:t>
+      </w:r>
+      <w:r>
+        <w:rPr>
+          <w:rFonts w:eastAsia="華康細黑體" w:cs="新細明體" w:hint="eastAsia"/>
+          <w:w w:val="75"/>
+          <w:sz w:val="26"/>
+          <w:szCs w:val="26"/>
+        </w:rPr>
+        <w:t>(</w:t>
+      </w:r>
+      <w:r>
+        <w:rPr>
+          <w:rFonts w:eastAsia="華康細黑體" w:cs="新細明體" w:hint="eastAsia"/>
+          <w:w w:val="75"/>
+          <w:sz w:val="26"/>
+          <w:szCs w:val="26"/>
+        </w:rPr>
+        <w:t>節</w:t>
+      </w:r>
+      <w:r>
+        <w:rPr>
+          <w:rFonts w:eastAsia="華康細黑體" w:cs="新細明體" w:hint="eastAsia"/>
+          <w:w w:val="75"/>
+          <w:sz w:val="26"/>
+          <w:szCs w:val="26"/>
+        </w:rPr>
+        <w:t xml:space="preserve">41) </w:t>
+      </w:r>
+      <w:r>
+        <w:rPr>
+          <w:rFonts w:eastAsia="華康細黑體" w:cs="新細明體" w:hint="eastAsia"/>
+          <w:w w:val="75"/>
+          <w:sz w:val="26"/>
+          <w:szCs w:val="26"/>
+        </w:rPr>
+        <w:t>信仰獨一神的人成了異類。其次，是王的帶頭作用，人民追隨王的信仰，多半是為了眼前的利益。不是對王，也不是對神明的忠心。因此，以色列的王位多半是叛變奪來的。因為在他們心中沒有忠心。最後的結果就是連應許之地都沒了。以色列的集體記憶，那位曾經拯救過他們列祖的　神耶和華，已經完全被遺忘了──</w:t>
+      </w:r>
+      <w:r>
+        <w:rPr>
+          <w:rFonts w:ascii="華康古印體" w:eastAsia="華康古印體" w:cs="新細明體" w:hint="eastAsia"/>
+          <w:w w:val="75"/>
+          <w:sz w:val="26"/>
+          <w:szCs w:val="26"/>
+        </w:rPr>
+        <w:t>那一代的人都歸到他們的列祖那裡以後，有另一代的人興起來了；他們不認識耶和華，也不知道耶和華為以色列人所行的事。</w:t>
+      </w:r>
+      <w:r>
+        <w:rPr>
+          <w:rFonts w:eastAsia="華康細黑體" w:cs="新細明體" w:hint="eastAsia"/>
+          <w:w w:val="75"/>
+          <w:sz w:val="26"/>
+          <w:szCs w:val="26"/>
+        </w:rPr>
+        <w:t>(</w:t>
+      </w:r>
+      <w:r>
+        <w:rPr>
+          <w:rFonts w:eastAsia="華康細黑體" w:cs="新細明體" w:hint="eastAsia"/>
+          <w:w w:val="75"/>
+          <w:sz w:val="26"/>
+          <w:szCs w:val="26"/>
+        </w:rPr>
+        <w:t>士</w:t>
+      </w:r>
+      <w:r>
+        <w:rPr>
+          <w:rFonts w:eastAsia="華康細黑體" w:cs="新細明體" w:hint="eastAsia"/>
+          <w:w w:val="75"/>
+          <w:sz w:val="26"/>
+          <w:szCs w:val="26"/>
+        </w:rPr>
+        <w:t>2:10)</w:t>
+      </w:r>
+    </w:p>
+    <w:p>
+      <w:pPr>
+        <w:kinsoku w:val="0"/>
+        <w:snapToGrid w:val="0"/>
+        <w:spacing w:afterLines="50" w:after="165" w:line="300" w:lineRule="exact"/>
+        <w:rPr>
+          <w:rFonts w:eastAsia="華康細黑體"/>
+          <w:w w:val="75"/>
+          <w:sz w:val="26"/>
+          <w:szCs w:val="26"/>
+        </w:rPr>
+      </w:pPr>
+      <w:r>
+        <w:rPr>
+          <w:rFonts w:eastAsia="華康儷中黑" w:hint="eastAsia"/>
+          <w:w w:val="75"/>
+          <w:sz w:val="26"/>
+          <w:szCs w:val="26"/>
+        </w:rPr>
+        <w:t>俘擄王族、貴族、學者和工匠到王都，再將各國人民遷移分散他國中混居，這是亞述帝國為了穩定控制占領地區的作法。然而，</w:t>
+      </w:r>
+      <w:r>
+        <w:rPr>
+          <w:rFonts w:eastAsia="華康儷中黑" w:hint="eastAsia"/>
+          <w:w w:val="75"/>
+          <w:sz w:val="26"/>
+          <w:szCs w:val="26"/>
+        </w:rPr>
+        <w:t>獅子不受控，成為真神耶和華的代言人。</w:t>
+      </w:r>
+      <w:r>
+        <w:rPr>
+          <w:rFonts w:eastAsia="華康細黑體" w:cs="新細明體" w:hint="eastAsia"/>
+          <w:w w:val="75"/>
+          <w:sz w:val="26"/>
+          <w:szCs w:val="26"/>
+        </w:rPr>
+        <w:t>而那些被留在本地或強迫遷入的幾乎都是窮人和低知識水平的，甚至是殘疾的。因為缺乏有智慧的人領導，加上各族各國的人相對立，難以形成造反的勢力。這就是一種愚民和分化的政治控制手段。而人類文明最悲哀的一面，就是集結巨大的武力、集體的公權力，甚至是偶像化的宗教勢力，來控制自己的人民，就是把人奴化，使人交出自由而順從權力的擁有者。而要認識真神耶和華，首先就是要知道祂有自己的主權，不隨人的意思，有能力彰顯自己。獅子事件就是一個例子，人不能忽視　神耶和華的存在。但是，認識　神的知識份子都被擄了，亞述王只好差一位被擄的祭司回來，教導這些不認識耶和華的人事奉祂的規矩。而　神的規矩就是──</w:t>
+      </w:r>
+      <w:r>
+        <w:rPr>
+          <w:rFonts w:ascii="華康古印體" w:eastAsia="華康古印體" w:cs="新細明體" w:hint="eastAsia"/>
+          <w:w w:val="75"/>
+          <w:sz w:val="26"/>
+          <w:szCs w:val="26"/>
+        </w:rPr>
+        <w:t>世人哪！耶和華已經指示你甚麼是善，他向你所要的又是甚麼；無非是要你行公義，好憐憫，謙虛謹慎與你的　神同行。</w:t>
+      </w:r>
+      <w:r>
+        <w:rPr>
+          <w:rFonts w:eastAsia="華康細黑體" w:cs="新細明體" w:hint="eastAsia"/>
+          <w:w w:val="75"/>
+          <w:sz w:val="26"/>
+          <w:szCs w:val="26"/>
+        </w:rPr>
+        <w:t>(</w:t>
+      </w:r>
+      <w:r>
+        <w:rPr>
+          <w:rFonts w:eastAsia="華康細黑體" w:cs="新細明體" w:hint="eastAsia"/>
+          <w:w w:val="75"/>
+          <w:sz w:val="26"/>
+          <w:szCs w:val="26"/>
+        </w:rPr>
+        <w:t>彌</w:t>
+      </w:r>
+      <w:r>
+        <w:rPr>
+          <w:rFonts w:eastAsia="華康細黑體" w:cs="新細明體" w:hint="eastAsia"/>
+          <w:w w:val="75"/>
+          <w:sz w:val="26"/>
+          <w:szCs w:val="26"/>
+        </w:rPr>
+        <w:t>6:8)</w:t>
+      </w:r>
+      <w:r>
+        <w:rPr>
+          <w:rFonts w:eastAsia="華康細黑體" w:cs="新細明體" w:hint="eastAsia"/>
+          <w:w w:val="75"/>
+          <w:sz w:val="26"/>
+          <w:szCs w:val="26"/>
+        </w:rPr>
+        <w:t xml:space="preserve">　神的義和良善就是要救人脫離權力的奴役而得自由。</w:t>
+      </w:r>
+    </w:p>
+    <w:p>
+      <w:pPr>
+        <w:kinsoku w:val="0"/>
+        <w:snapToGrid w:val="0"/>
+        <w:spacing w:afterLines="50" w:after="165" w:line="300" w:lineRule="exact"/>
+        <w:rPr>
+          <w:rFonts w:eastAsia="華康細黑體"/>
+          <w:w w:val="75"/>
+          <w:sz w:val="26"/>
+          <w:szCs w:val="26"/>
+        </w:rPr>
+      </w:pPr>
+      <w:r>
+        <w:rPr>
+          <w:rFonts w:ascii="華康儷中黑" w:eastAsia="華康儷中黑" w:cs="新細明體" w:hint="eastAsia"/>
+          <w:w w:val="75"/>
+          <w:sz w:val="26"/>
+          <w:szCs w:val="26"/>
+        </w:rPr>
+        <w:t>＜真理使人自由＞</w:t>
+      </w:r>
+      <w:r>
+        <w:rPr>
+          <w:rFonts w:eastAsia="華康細黑體" w:cs="新細明體" w:hint="eastAsia"/>
+          <w:w w:val="75"/>
+          <w:sz w:val="26"/>
+          <w:szCs w:val="26"/>
+        </w:rPr>
+        <w:t>我常在想，為什麼台灣人會去相信詐騙的話術。中國的詐騙猖獗，還組織化地傳來台灣，一樣騙的很成功。是不是因為人民長久以來被獨裁和貪腐政權統治而被奴化的結果。一聽到有錢賺，或是自稱檢察官、公安的執法人員，人民就會失去理智，聽人擺佈。當然，癡情被騙，和手機談戀愛，是現在高科技才能做的控制手法。人的渴想、害怕和敬畏的事變成了控制人心的手段，如同偶像的信仰在操控人心。目的就是要人不經思考，自動放棄自由和權利。而我們所</w:t>
+      </w:r>
+      <w:r>
+        <w:rPr>
+          <w:rFonts w:eastAsia="華康細黑體" w:cs="新細明體" w:hint="eastAsia"/>
+          <w:w w:val="75"/>
+          <w:sz w:val="26"/>
+          <w:szCs w:val="26"/>
+        </w:rPr>
+        <w:t>認識的　神是活的真理，活的良善，藉由耶穌基督表明出來。祂要使人的靈自由，不被罪的騙術矇騙和奴化。</w:t>
+      </w:r>
+    </w:p>
+    <w:p>
+      <w:pPr>
+        <w:kinsoku w:val="0"/>
+        <w:snapToGrid w:val="0"/>
+        <w:spacing w:afterLines="50" w:after="165" w:line="300" w:lineRule="exact"/>
         <w:jc w:val="both"/>
         <w:rPr>
           <w:w w:val="75"/>
         </w:rPr>
       </w:pPr>
+      <w:r>
+        <w:rPr>
+          <w:rFonts w:eastAsia="華康儷中黑" w:hint="eastAsia"/>
+          <w:w w:val="75"/>
+          <w:sz w:val="26"/>
+          <w:szCs w:val="26"/>
+        </w:rPr>
+        <w:t xml:space="preserve">　神差愛子耶穌基督來拯救祂的百姓，卻被當時的猶太宗教高層拒絕。他們以父之名的權柄殺了子，且自以為義。　神卻使基督復活了，顯明救恩必然要成全。祂的旨意人不能被操弄，也不能廢去。</w:t>
+      </w:r>
+      <w:r>
+        <w:rPr>
+          <w:rFonts w:eastAsia="華康細黑體" w:cs="新細明體" w:hint="eastAsia"/>
+          <w:w w:val="75"/>
+          <w:sz w:val="26"/>
+          <w:szCs w:val="26"/>
+        </w:rPr>
+        <w:t>對於使徒保羅和其他使徒來說，身為猶太人，耶穌基督的事件，必須回答許多希伯來聖經的預言，又要完成摩西律法中獻上贖罪的代價。如此，赦罪的救恩才能使　神的憐憫和公義同時被成全。這是猶太人觀點的基督論。但是保羅發現強調獻神子稱義的救恩並不完全，人必須再補上活祭才能成聖。然而，路加福音的作者則有另一種以外邦人作觀點的基督論。認為耶穌的教導和進入人的生活中改變人生命的典範才是救恩的核心。也就是說，對耶穌的死，不是誰主動獻上祭物，而是預見人貪戀既得的權力因而除滅異己的惡。那權力就是把耶和華當作偶像操弄得來的。是人性共同的罪殺害了耶穌，而唯有耶穌的復活才能使人明白，人只能殺人，真正掌權的卻是賞賜和保全生命的　神。所以，我們不能一直停留在把耶穌釘死獻祭和復活神蹟的輪迴中。就像希特勒消費耶穌，屠殺猶太人，真正的目的是在合理化他所擁有的權力。基督復活要證明的是，真正的使生命得救的只有一件事，就是遵行　神的話，而祂的愛子耶穌的詮釋就是一道愛的命令。</w:t>
+      </w:r>
       <w:r>
         <w:rPr>
           <w:rFonts w:ascii="Barlow Condensed Medium" w:eastAsia="華康儷中黑" w:hAnsi="Barlow Condensed Medium" w:cstheme="minorHAnsi"/>
@@ -24220,7 +24574,7 @@
 </file>
 
 <file path=customXml/itemProps1.xml><?xml version="1.0" encoding="utf-8"?>
-<ds:datastoreItem xmlns:ds="http://schemas.openxmlformats.org/officeDocument/2006/customXml" ds:itemID="{3438BF2F-9C01-409B-AC9C-7EE814F40692}">
+<ds:datastoreItem xmlns:ds="http://schemas.openxmlformats.org/officeDocument/2006/customXml" ds:itemID="{5F0F658F-B583-4A21-92B3-B683085A1FAC}">
   <ds:schemaRefs>
     <ds:schemaRef ds:uri="http://schemas.openxmlformats.org/officeDocument/2006/bibliography"/>
   </ds:schemaRefs>

--- a/新泰週報20230409[2315]B4F.docx
+++ b/新泰週報20230409[2315]B4F.docx
@@ -3656,7 +3656,7 @@
           </mc:Choice>
           <mc:Fallback>
             <w:pict>
-              <v:roundrect w14:anchorId="0B827803" id="圓角矩形 5" o:spid="_x0000_s1026" style="position:absolute;margin-left:-2.4pt;margin-top:303.25pt;width:141.15pt;height:269.1pt;z-index:251714560;visibility:visible;mso-wrap-style:square;mso-width-percent:0;mso-height-percent:0;mso-wrap-distance-left:9pt;mso-wrap-distance-top:0;mso-wrap-distance-right:9pt;mso-wrap-distance-bottom:0;mso-position-horizontal:absolute;mso-position-horizontal-relative:text;mso-position-vertical:absolute;mso-position-vertical-relative:page;mso-width-percent:0;mso-height-percent:0;mso-width-relative:margin;mso-height-relative:margin;v-text-anchor:middle" arcsize="2169f" o:gfxdata="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" filled="f" strokecolor="#5a5a5a [2109]" strokeweight="2.5pt">
+              <v:roundrect w14:anchorId="57C0B47D" id="圓角矩形 5" o:spid="_x0000_s1026" style="position:absolute;margin-left:-2.4pt;margin-top:303.25pt;width:141.15pt;height:269.1pt;z-index:251714560;visibility:visible;mso-wrap-style:square;mso-width-percent:0;mso-height-percent:0;mso-wrap-distance-left:9pt;mso-wrap-distance-top:0;mso-wrap-distance-right:9pt;mso-wrap-distance-bottom:0;mso-position-horizontal:absolute;mso-position-horizontal-relative:text;mso-position-vertical:absolute;mso-position-vertical-relative:page;mso-width-percent:0;mso-height-percent:0;mso-width-relative:margin;mso-height-relative:margin;v-text-anchor:middle" arcsize="2169f" o:gfxdata="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" filled="f" strokecolor="#5a5a5a [2109]" strokeweight="2.5pt">
                 <v:stroke joinstyle="miter"/>
                 <w10:wrap anchory="page"/>
               </v:roundrect>
@@ -5290,7 +5290,7 @@
           </mc:Choice>
           <mc:Fallback>
             <w:pict>
-              <v:roundrect w14:anchorId="775D2F71" id="圓角矩形 25" o:spid="_x0000_s1026" style="position:absolute;margin-left:-2.4pt;margin-top:546.45pt;width:141.6pt;height:98.75pt;z-index:251722752;visibility:visible;mso-wrap-style:square;mso-width-percent:0;mso-height-percent:0;mso-wrap-distance-left:9pt;mso-wrap-distance-top:0;mso-wrap-distance-right:9pt;mso-wrap-distance-bottom:0;mso-position-horizontal:absolute;mso-position-horizontal-relative:text;mso-position-vertical:absolute;mso-position-vertical-relative:margin;mso-width-percent:0;mso-height-percent:0;mso-width-relative:margin;mso-height-relative:margin;v-text-anchor:middle" arcsize="4542f" o:gfxdata="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" filled="f" strokecolor="#5a5a5a [2109]" strokeweight="2.5pt">
+              <v:roundrect w14:anchorId="12F9FA89" id="圓角矩形 25" o:spid="_x0000_s1026" style="position:absolute;margin-left:-2.4pt;margin-top:546.45pt;width:141.6pt;height:98.75pt;z-index:251722752;visibility:visible;mso-wrap-style:square;mso-width-percent:0;mso-height-percent:0;mso-wrap-distance-left:9pt;mso-wrap-distance-top:0;mso-wrap-distance-right:9pt;mso-wrap-distance-bottom:0;mso-position-horizontal:absolute;mso-position-horizontal-relative:text;mso-position-vertical:absolute;mso-position-vertical-relative:margin;mso-width-percent:0;mso-height-percent:0;mso-width-relative:margin;mso-height-relative:margin;v-text-anchor:middle" arcsize="4542f" o:gfxdata="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" filled="f" strokecolor="#5a5a5a [2109]" strokeweight="2.5pt">
                 <v:stroke joinstyle="miter"/>
                 <w10:wrap anchory="margin"/>
               </v:roundrect>
@@ -11980,7 +11980,7 @@
           </mc:Choice>
           <mc:Fallback>
             <w:pict>
-              <v:line w14:anchorId="3A8F7153" id="直線接點 2" o:spid="_x0000_s1026" style="position:absolute;z-index:251657216;visibility:visible;mso-wrap-style:square;mso-height-percent:0;mso-wrap-distance-left:9pt;mso-wrap-distance-top:0;mso-wrap-distance-right:9pt;mso-wrap-distance-bottom:0;mso-position-horizontal:absolute;mso-position-horizontal-relative:page;mso-position-vertical:absolute;mso-position-vertical-relative:page;mso-height-percent:0;mso-height-relative:margin" from="687.75pt,19.85pt" to="687.75pt,709.8pt" o:gfxdata="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" strokecolor="black [3213]" strokeweight=".5pt">
+              <v:line w14:anchorId="3B1C4372" id="直線接點 2" o:spid="_x0000_s1026" style="position:absolute;z-index:251657216;visibility:visible;mso-wrap-style:square;mso-height-percent:0;mso-wrap-distance-left:9pt;mso-wrap-distance-top:0;mso-wrap-distance-right:9pt;mso-wrap-distance-bottom:0;mso-position-horizontal:absolute;mso-position-horizontal-relative:page;mso-position-vertical:absolute;mso-position-vertical-relative:page;mso-height-percent:0;mso-height-relative:margin" from="687.75pt,19.85pt" to="687.75pt,709.8pt" o:gfxdata="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" strokecolor="black [3213]" strokeweight=".5pt">
                 <v:stroke dashstyle="3 1" joinstyle="miter"/>
                 <w10:wrap anchorx="page" anchory="page"/>
               </v:line>
@@ -14393,8 +14393,6 @@
               </w:rPr>
               <w:t>張燕芬</w:t>
             </w:r>
-            <w:bookmarkStart w:id="6" w:name="_GoBack"/>
-            <w:bookmarkEnd w:id="6"/>
           </w:p>
         </w:tc>
         <w:tc>
@@ -21867,7 +21865,7 @@
           </mc:Choice>
           <mc:Fallback>
             <w:pict>
-              <v:line w14:anchorId="63640013" id="直線接點 4" o:spid="_x0000_s1026" style="position:absolute;z-index:251661312;visibility:visible;mso-wrap-style:square;mso-width-percent:0;mso-height-percent:0;mso-wrap-distance-left:9pt;mso-wrap-distance-top:0;mso-wrap-distance-right:9pt;mso-wrap-distance-bottom:0;mso-position-horizontal:absolute;mso-position-horizontal-relative:page;mso-position-vertical:absolute;mso-position-vertical-relative:page;mso-width-percent:0;mso-height-percent:0;mso-width-relative:margin;mso-height-relative:margin" from="343.9pt,19.85pt" to="345.05pt,710.95pt" o:gfxdata="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" strokecolor="black [3213]" strokeweight=".5pt">
+              <v:line w14:anchorId="21F58C19" id="直線接點 4" o:spid="_x0000_s1026" style="position:absolute;z-index:251661312;visibility:visible;mso-wrap-style:square;mso-width-percent:0;mso-height-percent:0;mso-wrap-distance-left:9pt;mso-wrap-distance-top:0;mso-wrap-distance-right:9pt;mso-wrap-distance-bottom:0;mso-position-horizontal:absolute;mso-position-horizontal-relative:page;mso-position-vertical:absolute;mso-position-vertical-relative:page;mso-width-percent:0;mso-height-percent:0;mso-width-relative:margin;mso-height-relative:margin" from="343.9pt,19.85pt" to="345.05pt,710.95pt" o:gfxdata="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" strokecolor="black [3213]" strokeweight=".5pt">
                 <v:stroke dashstyle="3 1" joinstyle="miter"/>
                 <w10:wrap anchorx="page" anchory="page"/>
               </v:line>
@@ -22568,8 +22566,19 @@
           <w:sz w:val="26"/>
           <w:szCs w:val="26"/>
         </w:rPr>
-        <w:t xml:space="preserve">　神差愛子耶穌基督來拯救祂的百姓，卻被當時的猶太宗教高層拒絕。他們以父之名的權柄殺了子，且自以為義。　神卻使基督復活了，顯明救恩必然要成全。祂的旨意人不能被操弄，也不能廢去。</w:t>
-      </w:r>
+        <w:t xml:space="preserve">　神差愛子耶穌基督來拯救祂的百姓，卻被當時的猶太宗教高層拒絕。他們以父之名的權柄殺了子，且自以為義。</w:t>
+      </w:r>
+      <w:r>
+        <w:rPr>
+          <w:rFonts w:eastAsia="華康儷中黑" w:hint="eastAsia"/>
+          <w:w w:val="75"/>
+          <w:sz w:val="26"/>
+          <w:szCs w:val="26"/>
+        </w:rPr>
+        <w:t xml:space="preserve">　神卻使基督復活了，顯明救恩必要成全。祂的旨意不能被阻攔，也不能廢去。</w:t>
+      </w:r>
+      <w:bookmarkStart w:id="6" w:name="_GoBack"/>
+      <w:bookmarkEnd w:id="6"/>
       <w:r>
         <w:rPr>
           <w:rFonts w:eastAsia="華康細黑體" w:cs="新細明體" w:hint="eastAsia"/>
@@ -24574,7 +24583,7 @@
 </file>
 
 <file path=customXml/itemProps1.xml><?xml version="1.0" encoding="utf-8"?>
-<ds:datastoreItem xmlns:ds="http://schemas.openxmlformats.org/officeDocument/2006/customXml" ds:itemID="{5F0F658F-B583-4A21-92B3-B683085A1FAC}">
+<ds:datastoreItem xmlns:ds="http://schemas.openxmlformats.org/officeDocument/2006/customXml" ds:itemID="{BEFFF2A1-6730-4420-A3C0-75697ADFE385}">
   <ds:schemaRefs>
     <ds:schemaRef ds:uri="http://schemas.openxmlformats.org/officeDocument/2006/bibliography"/>
   </ds:schemaRefs>

--- a/新泰週報20230409[2315]B4F.docx
+++ b/新泰週報20230409[2315]B4F.docx
@@ -3656,7 +3656,7 @@
           </mc:Choice>
           <mc:Fallback>
             <w:pict>
-              <v:roundrect w14:anchorId="57C0B47D" id="圓角矩形 5" o:spid="_x0000_s1026" style="position:absolute;margin-left:-2.4pt;margin-top:303.25pt;width:141.15pt;height:269.1pt;z-index:251714560;visibility:visible;mso-wrap-style:square;mso-width-percent:0;mso-height-percent:0;mso-wrap-distance-left:9pt;mso-wrap-distance-top:0;mso-wrap-distance-right:9pt;mso-wrap-distance-bottom:0;mso-position-horizontal:absolute;mso-position-horizontal-relative:text;mso-position-vertical:absolute;mso-position-vertical-relative:page;mso-width-percent:0;mso-height-percent:0;mso-width-relative:margin;mso-height-relative:margin;v-text-anchor:middle" arcsize="2169f" o:gfxdata="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" filled="f" strokecolor="#5a5a5a [2109]" strokeweight="2.5pt">
+              <v:roundrect w14:anchorId="6D408FCC" id="圓角矩形 5" o:spid="_x0000_s1026" style="position:absolute;margin-left:-2.4pt;margin-top:303.25pt;width:141.15pt;height:269.1pt;z-index:251714560;visibility:visible;mso-wrap-style:square;mso-width-percent:0;mso-height-percent:0;mso-wrap-distance-left:9pt;mso-wrap-distance-top:0;mso-wrap-distance-right:9pt;mso-wrap-distance-bottom:0;mso-position-horizontal:absolute;mso-position-horizontal-relative:text;mso-position-vertical:absolute;mso-position-vertical-relative:page;mso-width-percent:0;mso-height-percent:0;mso-width-relative:margin;mso-height-relative:margin;v-text-anchor:middle" arcsize="2169f" o:gfxdata="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" filled="f" strokecolor="#5a5a5a [2109]" strokeweight="2.5pt">
                 <v:stroke joinstyle="miter"/>
                 <w10:wrap anchory="page"/>
               </v:roundrect>
@@ -5290,7 +5290,7 @@
           </mc:Choice>
           <mc:Fallback>
             <w:pict>
-              <v:roundrect w14:anchorId="12F9FA89" id="圓角矩形 25" o:spid="_x0000_s1026" style="position:absolute;margin-left:-2.4pt;margin-top:546.45pt;width:141.6pt;height:98.75pt;z-index:251722752;visibility:visible;mso-wrap-style:square;mso-width-percent:0;mso-height-percent:0;mso-wrap-distance-left:9pt;mso-wrap-distance-top:0;mso-wrap-distance-right:9pt;mso-wrap-distance-bottom:0;mso-position-horizontal:absolute;mso-position-horizontal-relative:text;mso-position-vertical:absolute;mso-position-vertical-relative:margin;mso-width-percent:0;mso-height-percent:0;mso-width-relative:margin;mso-height-relative:margin;v-text-anchor:middle" arcsize="4542f" o:gfxdata="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" filled="f" strokecolor="#5a5a5a [2109]" strokeweight="2.5pt">
+              <v:roundrect w14:anchorId="6A084300" id="圓角矩形 25" o:spid="_x0000_s1026" style="position:absolute;margin-left:-2.4pt;margin-top:546.45pt;width:141.6pt;height:98.75pt;z-index:251722752;visibility:visible;mso-wrap-style:square;mso-width-percent:0;mso-height-percent:0;mso-wrap-distance-left:9pt;mso-wrap-distance-top:0;mso-wrap-distance-right:9pt;mso-wrap-distance-bottom:0;mso-position-horizontal:absolute;mso-position-horizontal-relative:text;mso-position-vertical:absolute;mso-position-vertical-relative:margin;mso-width-percent:0;mso-height-percent:0;mso-width-relative:margin;mso-height-relative:margin;v-text-anchor:middle" arcsize="4542f" o:gfxdata="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" filled="f" strokecolor="#5a5a5a [2109]" strokeweight="2.5pt">
                 <v:stroke joinstyle="miter"/>
                 <w10:wrap anchory="margin"/>
               </v:roundrect>
@@ -11980,7 +11980,7 @@
           </mc:Choice>
           <mc:Fallback>
             <w:pict>
-              <v:line w14:anchorId="3B1C4372" id="直線接點 2" o:spid="_x0000_s1026" style="position:absolute;z-index:251657216;visibility:visible;mso-wrap-style:square;mso-height-percent:0;mso-wrap-distance-left:9pt;mso-wrap-distance-top:0;mso-wrap-distance-right:9pt;mso-wrap-distance-bottom:0;mso-position-horizontal:absolute;mso-position-horizontal-relative:page;mso-position-vertical:absolute;mso-position-vertical-relative:page;mso-height-percent:0;mso-height-relative:margin" from="687.75pt,19.85pt" to="687.75pt,709.8pt" o:gfxdata="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" strokecolor="black [3213]" strokeweight=".5pt">
+              <v:line w14:anchorId="64DEEB58" id="直線接點 2" o:spid="_x0000_s1026" style="position:absolute;z-index:251657216;visibility:visible;mso-wrap-style:square;mso-height-percent:0;mso-wrap-distance-left:9pt;mso-wrap-distance-top:0;mso-wrap-distance-right:9pt;mso-wrap-distance-bottom:0;mso-position-horizontal:absolute;mso-position-horizontal-relative:page;mso-position-vertical:absolute;mso-position-vertical-relative:page;mso-height-percent:0;mso-height-relative:margin" from="687.75pt,19.85pt" to="687.75pt,709.8pt" o:gfxdata="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" strokecolor="black [3213]" strokeweight=".5pt">
                 <v:stroke dashstyle="3 1" joinstyle="miter"/>
                 <w10:wrap anchorx="page" anchory="page"/>
               </v:line>
@@ -21865,7 +21865,7 @@
           </mc:Choice>
           <mc:Fallback>
             <w:pict>
-              <v:line w14:anchorId="21F58C19" id="直線接點 4" o:spid="_x0000_s1026" style="position:absolute;z-index:251661312;visibility:visible;mso-wrap-style:square;mso-width-percent:0;mso-height-percent:0;mso-wrap-distance-left:9pt;mso-wrap-distance-top:0;mso-wrap-distance-right:9pt;mso-wrap-distance-bottom:0;mso-position-horizontal:absolute;mso-position-horizontal-relative:page;mso-position-vertical:absolute;mso-position-vertical-relative:page;mso-width-percent:0;mso-height-percent:0;mso-width-relative:margin;mso-height-relative:margin" from="343.9pt,19.85pt" to="345.05pt,710.95pt" o:gfxdata="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" strokecolor="black [3213]" strokeweight=".5pt">
+              <v:line w14:anchorId="240BC054" id="直線接點 4" o:spid="_x0000_s1026" style="position:absolute;z-index:251661312;visibility:visible;mso-wrap-style:square;mso-width-percent:0;mso-height-percent:0;mso-wrap-distance-left:9pt;mso-wrap-distance-top:0;mso-wrap-distance-right:9pt;mso-wrap-distance-bottom:0;mso-position-horizontal:absolute;mso-position-horizontal-relative:page;mso-position-vertical:absolute;mso-position-vertical-relative:page;mso-width-percent:0;mso-height-percent:0;mso-width-relative:margin;mso-height-relative:margin" from="343.9pt,19.85pt" to="345.05pt,710.95pt" o:gfxdata="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" strokecolor="black [3213]" strokeweight=".5pt">
                 <v:stroke dashstyle="3 1" joinstyle="miter"/>
                 <w10:wrap anchorx="page" anchory="page"/>
               </v:line>
@@ -22232,7 +22232,7 @@
           <w:sz w:val="26"/>
           <w:szCs w:val="26"/>
         </w:rPr>
-        <w:t>耶羅波安的罪就是為北國以色列百姓建造邱壇和偶像，離棄了曾經約他們立約且拯救他們列祖的　神耶和華。因此，以色列先於猶大，　神收回應許之地。</w:t>
+        <w:t>耶羅波安的罪就是為北國以色列百姓建造邱壇和偶像，離棄了曾經與他們立約且拯救其列祖的　神耶和華。因此，以色列先於猶大，　神收回應許之地。</w:t>
       </w:r>
       <w:r>
         <w:rPr>
@@ -22443,7 +22443,36 @@
           <w:sz w:val="26"/>
           <w:szCs w:val="26"/>
         </w:rPr>
-        <w:t>俘擄王族、貴族、學者和工匠到王都，再將各國人民遷移分散他國中混居，這是亞述帝國為了穩定控制占領地區的作法。然而，</w:t>
+        <w:t>俘擄王</w:t>
+      </w:r>
+      <w:r>
+        <w:rPr>
+          <w:rFonts w:eastAsia="華康儷中黑" w:hint="eastAsia"/>
+          <w:w w:val="75"/>
+          <w:sz w:val="26"/>
+          <w:szCs w:val="26"/>
+        </w:rPr>
+        <w:t>室</w:t>
+      </w:r>
+      <w:r>
+        <w:rPr>
+          <w:rFonts w:eastAsia="華康儷中黑" w:hint="eastAsia"/>
+          <w:w w:val="75"/>
+          <w:sz w:val="26"/>
+          <w:szCs w:val="26"/>
+        </w:rPr>
+        <w:t>、貴族、學者和工匠到王都，再將各國人民遷移分散他國中</w:t>
+      </w:r>
+      <w:bookmarkStart w:id="6" w:name="_GoBack"/>
+      <w:bookmarkEnd w:id="6"/>
+      <w:r>
+        <w:rPr>
+          <w:rFonts w:eastAsia="華康儷中黑" w:hint="eastAsia"/>
+          <w:w w:val="75"/>
+          <w:sz w:val="26"/>
+          <w:szCs w:val="26"/>
+        </w:rPr>
+        <w:t>混居，這是亞述帝國為了穩定控制占領地區的作法。然而，</w:t>
       </w:r>
       <w:r>
         <w:rPr>
@@ -22577,8 +22606,6 @@
         </w:rPr>
         <w:t xml:space="preserve">　神卻使基督復活了，顯明救恩必要成全。祂的旨意不能被阻攔，也不能廢去。</w:t>
       </w:r>
-      <w:bookmarkStart w:id="6" w:name="_GoBack"/>
-      <w:bookmarkEnd w:id="6"/>
       <w:r>
         <w:rPr>
           <w:rFonts w:eastAsia="華康細黑體" w:cs="新細明體" w:hint="eastAsia"/>
@@ -24583,7 +24610,7 @@
 </file>
 
 <file path=customXml/itemProps1.xml><?xml version="1.0" encoding="utf-8"?>
-<ds:datastoreItem xmlns:ds="http://schemas.openxmlformats.org/officeDocument/2006/customXml" ds:itemID="{BEFFF2A1-6730-4420-A3C0-75697ADFE385}">
+<ds:datastoreItem xmlns:ds="http://schemas.openxmlformats.org/officeDocument/2006/customXml" ds:itemID="{AB92C899-4C15-46C0-9825-F26FD206E9F7}">
   <ds:schemaRefs>
     <ds:schemaRef ds:uri="http://schemas.openxmlformats.org/officeDocument/2006/bibliography"/>
   </ds:schemaRefs>

--- a/新泰週報20230409[2315]B4F.docx
+++ b/新泰週報20230409[2315]B4F.docx
@@ -3656,7 +3656,7 @@
           </mc:Choice>
           <mc:Fallback>
             <w:pict>
-              <v:roundrect w14:anchorId="6D408FCC" id="圓角矩形 5" o:spid="_x0000_s1026" style="position:absolute;margin-left:-2.4pt;margin-top:303.25pt;width:141.15pt;height:269.1pt;z-index:251714560;visibility:visible;mso-wrap-style:square;mso-width-percent:0;mso-height-percent:0;mso-wrap-distance-left:9pt;mso-wrap-distance-top:0;mso-wrap-distance-right:9pt;mso-wrap-distance-bottom:0;mso-position-horizontal:absolute;mso-position-horizontal-relative:text;mso-position-vertical:absolute;mso-position-vertical-relative:page;mso-width-percent:0;mso-height-percent:0;mso-width-relative:margin;mso-height-relative:margin;v-text-anchor:middle" arcsize="2169f" o:gfxdata="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" filled="f" strokecolor="#5a5a5a [2109]" strokeweight="2.5pt">
+              <v:roundrect w14:anchorId="3EF01056" id="圓角矩形 5" o:spid="_x0000_s1026" style="position:absolute;margin-left:-2.4pt;margin-top:303.25pt;width:141.15pt;height:269.1pt;z-index:251714560;visibility:visible;mso-wrap-style:square;mso-width-percent:0;mso-height-percent:0;mso-wrap-distance-left:9pt;mso-wrap-distance-top:0;mso-wrap-distance-right:9pt;mso-wrap-distance-bottom:0;mso-position-horizontal:absolute;mso-position-horizontal-relative:text;mso-position-vertical:absolute;mso-position-vertical-relative:page;mso-width-percent:0;mso-height-percent:0;mso-width-relative:margin;mso-height-relative:margin;v-text-anchor:middle" arcsize="2169f" o:gfxdata="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" filled="f" strokecolor="#5a5a5a [2109]" strokeweight="2.5pt">
                 <v:stroke joinstyle="miter"/>
                 <w10:wrap anchory="page"/>
               </v:roundrect>
@@ -5290,7 +5290,7 @@
           </mc:Choice>
           <mc:Fallback>
             <w:pict>
-              <v:roundrect w14:anchorId="6A084300" id="圓角矩形 25" o:spid="_x0000_s1026" style="position:absolute;margin-left:-2.4pt;margin-top:546.45pt;width:141.6pt;height:98.75pt;z-index:251722752;visibility:visible;mso-wrap-style:square;mso-width-percent:0;mso-height-percent:0;mso-wrap-distance-left:9pt;mso-wrap-distance-top:0;mso-wrap-distance-right:9pt;mso-wrap-distance-bottom:0;mso-position-horizontal:absolute;mso-position-horizontal-relative:text;mso-position-vertical:absolute;mso-position-vertical-relative:margin;mso-width-percent:0;mso-height-percent:0;mso-width-relative:margin;mso-height-relative:margin;v-text-anchor:middle" arcsize="4542f" o:gfxdata="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" filled="f" strokecolor="#5a5a5a [2109]" strokeweight="2.5pt">
+              <v:roundrect w14:anchorId="154B2872" id="圓角矩形 25" o:spid="_x0000_s1026" style="position:absolute;margin-left:-2.4pt;margin-top:546.45pt;width:141.6pt;height:98.75pt;z-index:251722752;visibility:visible;mso-wrap-style:square;mso-width-percent:0;mso-height-percent:0;mso-wrap-distance-left:9pt;mso-wrap-distance-top:0;mso-wrap-distance-right:9pt;mso-wrap-distance-bottom:0;mso-position-horizontal:absolute;mso-position-horizontal-relative:text;mso-position-vertical:absolute;mso-position-vertical-relative:margin;mso-width-percent:0;mso-height-percent:0;mso-width-relative:margin;mso-height-relative:margin;v-text-anchor:middle" arcsize="4542f" o:gfxdata="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" filled="f" strokecolor="#5a5a5a [2109]" strokeweight="2.5pt">
                 <v:stroke joinstyle="miter"/>
                 <w10:wrap anchory="margin"/>
               </v:roundrect>
@@ -11980,7 +11980,7 @@
           </mc:Choice>
           <mc:Fallback>
             <w:pict>
-              <v:line w14:anchorId="64DEEB58" id="直線接點 2" o:spid="_x0000_s1026" style="position:absolute;z-index:251657216;visibility:visible;mso-wrap-style:square;mso-height-percent:0;mso-wrap-distance-left:9pt;mso-wrap-distance-top:0;mso-wrap-distance-right:9pt;mso-wrap-distance-bottom:0;mso-position-horizontal:absolute;mso-position-horizontal-relative:page;mso-position-vertical:absolute;mso-position-vertical-relative:page;mso-height-percent:0;mso-height-relative:margin" from="687.75pt,19.85pt" to="687.75pt,709.8pt" o:gfxdata="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" strokecolor="black [3213]" strokeweight=".5pt">
+              <v:line w14:anchorId="3E40181C" id="直線接點 2" o:spid="_x0000_s1026" style="position:absolute;z-index:251657216;visibility:visible;mso-wrap-style:square;mso-height-percent:0;mso-wrap-distance-left:9pt;mso-wrap-distance-top:0;mso-wrap-distance-right:9pt;mso-wrap-distance-bottom:0;mso-position-horizontal:absolute;mso-position-horizontal-relative:page;mso-position-vertical:absolute;mso-position-vertical-relative:page;mso-height-percent:0;mso-height-relative:margin" from="687.75pt,19.85pt" to="687.75pt,709.8pt" o:gfxdata="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" strokecolor="black [3213]" strokeweight=".5pt">
                 <v:stroke dashstyle="3 1" joinstyle="miter"/>
                 <w10:wrap anchorx="page" anchory="page"/>
               </v:line>
@@ -21865,7 +21865,7 @@
           </mc:Choice>
           <mc:Fallback>
             <w:pict>
-              <v:line w14:anchorId="240BC054" id="直線接點 4" o:spid="_x0000_s1026" style="position:absolute;z-index:251661312;visibility:visible;mso-wrap-style:square;mso-width-percent:0;mso-height-percent:0;mso-wrap-distance-left:9pt;mso-wrap-distance-top:0;mso-wrap-distance-right:9pt;mso-wrap-distance-bottom:0;mso-position-horizontal:absolute;mso-position-horizontal-relative:page;mso-position-vertical:absolute;mso-position-vertical-relative:page;mso-width-percent:0;mso-height-percent:0;mso-width-relative:margin;mso-height-relative:margin" from="343.9pt,19.85pt" to="345.05pt,710.95pt" o:gfxdata="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" strokecolor="black [3213]" strokeweight=".5pt">
+              <v:line w14:anchorId="75714980" id="直線接點 4" o:spid="_x0000_s1026" style="position:absolute;z-index:251661312;visibility:visible;mso-wrap-style:square;mso-width-percent:0;mso-height-percent:0;mso-wrap-distance-left:9pt;mso-wrap-distance-top:0;mso-wrap-distance-right:9pt;mso-wrap-distance-bottom:0;mso-position-horizontal:absolute;mso-position-horizontal-relative:page;mso-position-vertical:absolute;mso-position-vertical-relative:page;mso-width-percent:0;mso-height-percent:0;mso-width-relative:margin;mso-height-relative:margin" from="343.9pt,19.85pt" to="345.05pt,710.95pt" o:gfxdata="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" strokecolor="black [3213]" strokeweight=".5pt">
                 <v:stroke dashstyle="3 1" joinstyle="miter"/>
                 <w10:wrap anchorx="page" anchory="page"/>
               </v:line>
@@ -22461,18 +22461,7 @@
           <w:sz w:val="26"/>
           <w:szCs w:val="26"/>
         </w:rPr>
-        <w:t>、貴族、學者和工匠到王都，再將各國人民遷移分散他國中</w:t>
-      </w:r>
-      <w:bookmarkStart w:id="6" w:name="_GoBack"/>
-      <w:bookmarkEnd w:id="6"/>
-      <w:r>
-        <w:rPr>
-          <w:rFonts w:eastAsia="華康儷中黑" w:hint="eastAsia"/>
-          <w:w w:val="75"/>
-          <w:sz w:val="26"/>
-          <w:szCs w:val="26"/>
-        </w:rPr>
-        <w:t>混居，這是亞述帝國為了穩定控制占領地區的作法。然而，</w:t>
+        <w:t>、貴族、學者和工匠到王都，再將各國人民遷移分散他國中混居，這是亞述帝國為了穩定控制占領地區的作法。然而，</w:t>
       </w:r>
       <w:r>
         <w:rPr>
@@ -22613,7 +22602,27 @@
           <w:sz w:val="26"/>
           <w:szCs w:val="26"/>
         </w:rPr>
-        <w:t>對於使徒保羅和其他使徒來說，身為猶太人，耶穌基督的事件，必須回答許多希伯來聖經的預言，又要完成摩西律法中獻上贖罪的代價。如此，赦罪的救恩才能使　神的憐憫和公義同時被成全。這是猶太人觀點的基督論。但是保羅發現強調獻神子稱義的救恩並不完全，人必須再補上活祭才能成聖。然而，路加福音的作者則有另一種以外邦人作觀點的基督論。認為耶穌的教導和進入人的生活中改變人生命的典範才是救恩的核心。也就是說，對耶穌的死，不是誰主動獻上祭物，而是預見人貪戀既得的權力因而除滅異己的惡。那權力就是把耶和華當作偶像操弄得來的。是人性共同的罪殺害了耶穌，而唯有耶穌的復活才能使人明白，人只能殺人，真正掌權的卻是賞賜和保全生命的　神。所以，我們不能一直停留在把耶穌釘死獻祭和復活神蹟的輪迴中。就像希特勒消費耶穌，屠殺猶太人，真正的目的是在合理化他所擁有的權力。基督復活要證明的是，真正的使生命得救的只有一件事，就是遵行　神的話，而祂的愛子耶穌的詮釋就是一道愛的命令。</w:t>
+        <w:t>對於使徒保羅和其他使徒來說，身為猶太人，耶穌基督的事件，必須回答許多希伯來聖經的預言，又要完成摩西律法中獻上贖罪的代價。如此，赦罪的救恩才能使　神的憐憫和公義同時被成全。這是猶太人觀點的基督論。但是保羅發現強調獻神子稱義的救恩並不完全，人必須再補上活祭才能成聖。然而，路加福音的作者則有另一種以外邦人作觀點的基督論。認為耶穌的教導和進入人的生活中改變人生命的典範才是救恩的核心。也就是說，對耶穌的死，不是誰主動獻上祭物，而是預見人貪戀既得的權力因而除滅異己的惡。那權力就是把耶和華當作偶像操弄得來的。是人性共同的罪殺害了耶穌，而唯有耶穌的復活才能使人明白，人只能殺人，</w:t>
+      </w:r>
+      <w:r>
+        <w:rPr>
+          <w:rFonts w:eastAsia="華康細黑體" w:cs="新細明體" w:hint="eastAsia"/>
+          <w:w w:val="75"/>
+          <w:sz w:val="26"/>
+          <w:szCs w:val="26"/>
+        </w:rPr>
+        <w:t>真正掌權的卻是賞賜和使生命復活的　神</w:t>
+      </w:r>
+      <w:bookmarkStart w:id="6" w:name="_GoBack"/>
+      <w:bookmarkEnd w:id="6"/>
+      <w:r>
+        <w:rPr>
+          <w:rFonts w:eastAsia="華康細黑體" w:cs="新細明體" w:hint="eastAsia"/>
+          <w:w w:val="75"/>
+          <w:sz w:val="26"/>
+          <w:szCs w:val="26"/>
+        </w:rPr>
+        <w:t>。所以，我們不能一直停留在把耶穌釘死獻祭和復活神蹟的輪迴中。就像希特勒消費耶穌，屠殺猶太人，真正的目的是在合理化他所擁有的權力。基督復活要證明的是，真正的使生命得救的只有一件事，就是遵行　神的話，而祂的愛子耶穌的詮釋就是一道愛的命令。</w:t>
       </w:r>
       <w:r>
         <w:rPr>
@@ -24610,7 +24619,7 @@
 </file>
 
 <file path=customXml/itemProps1.xml><?xml version="1.0" encoding="utf-8"?>
-<ds:datastoreItem xmlns:ds="http://schemas.openxmlformats.org/officeDocument/2006/customXml" ds:itemID="{AB92C899-4C15-46C0-9825-F26FD206E9F7}">
+<ds:datastoreItem xmlns:ds="http://schemas.openxmlformats.org/officeDocument/2006/customXml" ds:itemID="{B1A565A5-5DEE-48DB-AE10-634925456741}">
   <ds:schemaRefs>
     <ds:schemaRef ds:uri="http://schemas.openxmlformats.org/officeDocument/2006/bibliography"/>
   </ds:schemaRefs>
